--- a/РНС/Лаб 6/Лаб6_ИУ5-24М_Журавлев_Н_В.docx
+++ b/РНС/Лаб 6/Лаб6_ИУ5-24М_Журавлев_Н_В.docx
@@ -395,7 +395,7 @@
           <w:sz w:val="28"/>
           <w:szCs w:val="28"/>
         </w:rPr>
-        <w:t>Автоэнкодеры</w:t>
+        <w:t>Классификация LiDAR</w:t>
       </w:r>
       <w:r>
         <w:rPr>
@@ -1074,39 +1074,7 @@
           <w:sz w:val="28"/>
           <w:szCs w:val="28"/>
         </w:rPr>
-        <w:t xml:space="preserve">Измените </w:t>
-      </w:r>
-      <w:proofErr w:type="spellStart"/>
-      <w:r>
-        <w:rPr>
-          <w:sz w:val="28"/>
-          <w:szCs w:val="28"/>
-        </w:rPr>
-        <w:t>гиперпараметры</w:t>
-      </w:r>
-      <w:proofErr w:type="spellEnd"/>
-      <w:r>
-        <w:rPr>
-          <w:sz w:val="28"/>
-          <w:szCs w:val="28"/>
-        </w:rPr>
-        <w:t xml:space="preserve"> обучения для улучшения модели: количество эпох, размер </w:t>
-      </w:r>
-      <w:proofErr w:type="spellStart"/>
-      <w:r>
-        <w:rPr>
-          <w:sz w:val="28"/>
-          <w:szCs w:val="28"/>
-        </w:rPr>
-        <w:t>батча</w:t>
-      </w:r>
-      <w:proofErr w:type="spellEnd"/>
-      <w:r>
-        <w:rPr>
-          <w:sz w:val="28"/>
-          <w:szCs w:val="28"/>
-        </w:rPr>
-        <w:t>, скорость обучения</w:t>
+        <w:t>Измените гиперпараметры обучения для улучшения модели: количество эпох, размер батча, скорость обучения</w:t>
       </w:r>
     </w:p>
     <w:p>
@@ -1202,7 +1170,37 @@
         <w:rPr>
           <w:sz w:val="28"/>
         </w:rPr>
-        <w:t>Результат выполнения представлен на рис.1. и рис. 2.</w:t>
+        <w:t>Результат выполнения представлен на рис.1. и рис. 2</w:t>
+      </w:r>
+      <w:r>
+        <w:rPr>
+          <w:sz w:val="28"/>
+        </w:rPr>
+        <w:t>;</w:t>
+      </w:r>
+      <w:r>
+        <w:rPr>
+          <w:sz w:val="28"/>
+        </w:rPr>
+        <w:t xml:space="preserve"> </w:t>
+      </w:r>
+      <w:r>
+        <w:rPr>
+          <w:sz w:val="28"/>
+        </w:rPr>
+        <w:t xml:space="preserve">значения функции потерь представлены </w:t>
+      </w:r>
+      <w:r>
+        <w:rPr>
+          <w:sz w:val="28"/>
+        </w:rPr>
+        <w:t>на рис. 3</w:t>
+      </w:r>
+      <w:r>
+        <w:rPr>
+          <w:sz w:val="28"/>
+        </w:rPr>
+        <w:t>.</w:t>
       </w:r>
       <w:r>
         <w:rPr>
@@ -1280,14 +1278,27 @@
       <w:r>
         <w:t xml:space="preserve">Рисунок </w:t>
       </w:r>
-      <w:fldSimple w:instr=" SEQ Рисунок \* ARABIC ">
-        <w:r>
-          <w:rPr>
-            <w:noProof/>
-          </w:rPr>
-          <w:t>1</w:t>
-        </w:r>
-      </w:fldSimple>
+      <w:r>
+        <w:fldChar w:fldCharType="begin"/>
+      </w:r>
+      <w:r>
+        <w:instrText xml:space="preserve"> SEQ Рисунок \* ARABIC </w:instrText>
+      </w:r>
+      <w:r>
+        <w:fldChar w:fldCharType="separate"/>
+      </w:r>
+      <w:r>
+        <w:rPr>
+          <w:noProof/>
+        </w:rPr>
+        <w:t>1</w:t>
+      </w:r>
+      <w:r>
+        <w:rPr>
+          <w:noProof/>
+        </w:rPr>
+        <w:fldChar w:fldCharType="end"/>
+      </w:r>
       <w:r>
         <w:t xml:space="preserve"> – Точность базовой модели</w:t>
       </w:r>
@@ -1358,37 +1369,105 @@
       <w:r>
         <w:t xml:space="preserve">Рисунок </w:t>
       </w:r>
+      <w:r>
+        <w:fldChar w:fldCharType="begin"/>
+      </w:r>
+      <w:r>
+        <w:instrText xml:space="preserve"> SEQ Рисунок \* ARABIC </w:instrText>
+      </w:r>
+      <w:r>
+        <w:fldChar w:fldCharType="separate"/>
+      </w:r>
+      <w:r>
+        <w:rPr>
+          <w:noProof/>
+        </w:rPr>
+        <w:t>2</w:t>
+      </w:r>
+      <w:r>
+        <w:rPr>
+          <w:noProof/>
+        </w:rPr>
+        <w:fldChar w:fldCharType="end"/>
+      </w:r>
+      <w:r>
+        <w:t xml:space="preserve"> – </w:t>
+      </w:r>
+      <w:r>
+        <w:rPr>
+          <w:lang w:val="en-US"/>
+        </w:rPr>
+        <w:t>Confusion</w:t>
+      </w:r>
+      <w:r>
+        <w:t xml:space="preserve"> </w:t>
+      </w:r>
+      <w:r>
+        <w:rPr>
+          <w:lang w:val="en-US"/>
+        </w:rPr>
+        <w:t>matrix</w:t>
+      </w:r>
+      <w:r>
+        <w:t xml:space="preserve"> </w:t>
+      </w:r>
+      <w:r>
+        <w:t>для базового варианта</w:t>
+      </w:r>
+    </w:p>
+    <w:p>
+      <w:pPr>
+        <w:keepNext/>
+        <w:jc w:val="center"/>
+      </w:pPr>
+      <w:r>
+        <w:lastRenderedPageBreak/>
+        <w:pict w14:anchorId="109751F7">
+          <v:shapetype id="_x0000_t75" coordsize="21600,21600" o:spt="75" o:preferrelative="t" path="m@4@5l@4@11@9@11@9@5xe" filled="f" stroked="f">
+            <v:stroke joinstyle="miter"/>
+            <v:formulas>
+              <v:f eqn="if lineDrawn pixelLineWidth 0"/>
+              <v:f eqn="sum @0 1 0"/>
+              <v:f eqn="sum 0 0 @1"/>
+              <v:f eqn="prod @2 1 2"/>
+              <v:f eqn="prod @3 21600 pixelWidth"/>
+              <v:f eqn="prod @3 21600 pixelHeight"/>
+              <v:f eqn="sum @0 0 1"/>
+              <v:f eqn="prod @6 1 2"/>
+              <v:f eqn="prod @7 21600 pixelWidth"/>
+              <v:f eqn="sum @8 21600 0"/>
+              <v:f eqn="prod @7 21600 pixelHeight"/>
+              <v:f eqn="sum @10 21600 0"/>
+            </v:formulas>
+            <v:path o:extrusionok="f" gradientshapeok="t" o:connecttype="rect"/>
+            <o:lock v:ext="edit" aspectratio="t"/>
+          </v:shapetype>
+          <v:shape id="_x0000_i1025" type="#_x0000_t75" style="width:274.5pt;height:220.5pt">
+            <v:imagedata r:id="rId9" o:title="1"/>
+          </v:shape>
+        </w:pict>
+      </w:r>
+    </w:p>
+    <w:p>
+      <w:pPr>
+        <w:pStyle w:val="ab"/>
+      </w:pPr>
+      <w:r>
+        <w:t xml:space="preserve">Рисунок </w:t>
+      </w:r>
       <w:fldSimple w:instr=" SEQ Рисунок \* ARABIC ">
         <w:r>
           <w:rPr>
             <w:noProof/>
           </w:rPr>
-          <w:t>2</w:t>
+          <w:t>3</w:t>
         </w:r>
       </w:fldSimple>
       <w:r>
-        <w:t xml:space="preserve"> – </w:t>
-      </w:r>
-      <w:r>
-        <w:rPr>
-          <w:lang w:val="en-US"/>
-        </w:rPr>
-        <w:t>Confusion</w:t>
-      </w:r>
-      <w:r>
-        <w:t xml:space="preserve"> </w:t>
-      </w:r>
-      <w:r>
-        <w:rPr>
-          <w:lang w:val="en-US"/>
-        </w:rPr>
-        <w:t>matrix</w:t>
-      </w:r>
-      <w:r>
-        <w:t xml:space="preserve"> </w:t>
-      </w:r>
-      <w:r>
-        <w:t>для базового варианта</w:t>
+        <w:t xml:space="preserve"> – Значения функции потерь</w:t>
+      </w:r>
+      <w:r>
+        <w:t xml:space="preserve"> для базового варианта</w:t>
       </w:r>
     </w:p>
     <w:p>
@@ -1404,42 +1483,13 @@
         <w:rPr>
           <w:sz w:val="28"/>
         </w:rPr>
-        <w:lastRenderedPageBreak/>
         <w:t>Часть 2</w:t>
       </w:r>
       <w:r>
         <w:rPr>
           <w:sz w:val="28"/>
         </w:rPr>
-        <w:t xml:space="preserve">. Измените </w:t>
-      </w:r>
-      <w:proofErr w:type="spellStart"/>
-      <w:r>
-        <w:rPr>
-          <w:sz w:val="28"/>
-        </w:rPr>
-        <w:t>гиперпараметры</w:t>
-      </w:r>
-      <w:proofErr w:type="spellEnd"/>
-      <w:r>
-        <w:rPr>
-          <w:sz w:val="28"/>
-        </w:rPr>
-        <w:t xml:space="preserve"> обучения для улучшения модели: количество эпох, размер </w:t>
-      </w:r>
-      <w:proofErr w:type="spellStart"/>
-      <w:r>
-        <w:rPr>
-          <w:sz w:val="28"/>
-        </w:rPr>
-        <w:t>батча</w:t>
-      </w:r>
-      <w:proofErr w:type="spellEnd"/>
-      <w:r>
-        <w:rPr>
-          <w:sz w:val="28"/>
-        </w:rPr>
-        <w:t>, скорость обучения</w:t>
+        <w:t>. Измените гиперпараметры обучения для улучшения модели: количество эпох, размер батча, скорость обучения</w:t>
       </w:r>
     </w:p>
     <w:p>
@@ -1467,7 +1517,19 @@
         <w:rPr>
           <w:sz w:val="28"/>
         </w:rPr>
-        <w:t xml:space="preserve"> 3 и </w:t>
+        <w:t xml:space="preserve"> </w:t>
+      </w:r>
+      <w:r>
+        <w:rPr>
+          <w:sz w:val="28"/>
+        </w:rPr>
+        <w:t>4</w:t>
+      </w:r>
+      <w:r>
+        <w:rPr>
+          <w:sz w:val="28"/>
+        </w:rPr>
+        <w:t xml:space="preserve"> и </w:t>
       </w:r>
       <w:r>
         <w:rPr>
@@ -1479,7 +1541,43 @@
         <w:rPr>
           <w:sz w:val="28"/>
         </w:rPr>
-        <w:t xml:space="preserve"> 4.</w:t>
+        <w:t xml:space="preserve"> </w:t>
+      </w:r>
+      <w:r>
+        <w:rPr>
+          <w:sz w:val="28"/>
+        </w:rPr>
+        <w:t>5</w:t>
+      </w:r>
+      <w:r>
+        <w:rPr>
+          <w:sz w:val="28"/>
+        </w:rPr>
+        <w:t>;</w:t>
+      </w:r>
+      <w:r>
+        <w:rPr>
+          <w:sz w:val="28"/>
+        </w:rPr>
+        <w:t xml:space="preserve"> </w:t>
+      </w:r>
+      <w:r>
+        <w:rPr>
+          <w:sz w:val="28"/>
+        </w:rPr>
+        <w:t xml:space="preserve">значения функции потерь представлены </w:t>
+      </w:r>
+      <w:r>
+        <w:rPr>
+          <w:sz w:val="28"/>
+        </w:rPr>
+        <w:t>на рис. 6</w:t>
+      </w:r>
+      <w:r>
+        <w:rPr>
+          <w:sz w:val="28"/>
+        </w:rPr>
+        <w:t>.</w:t>
       </w:r>
       <w:r>
         <w:rPr>
@@ -1548,7 +1646,7 @@
                     </pic:cNvPicPr>
                   </pic:nvPicPr>
                   <pic:blipFill>
-                    <a:blip r:embed="rId9">
+                    <a:blip r:embed="rId10">
                       <a:extLst>
                         <a:ext uri="{28A0092B-C50C-407E-A947-70E740481C1C}">
                           <a14:useLocalDpi xmlns:a14="http://schemas.microsoft.com/office/drawing/2010/main" val="0"/>
@@ -1587,14 +1685,27 @@
       <w:r>
         <w:t xml:space="preserve">Рисунок </w:t>
       </w:r>
-      <w:fldSimple w:instr=" SEQ Рисунок \* ARABIC ">
-        <w:r>
-          <w:rPr>
-            <w:noProof/>
-          </w:rPr>
-          <w:t>3</w:t>
-        </w:r>
-      </w:fldSimple>
+      <w:r>
+        <w:fldChar w:fldCharType="begin"/>
+      </w:r>
+      <w:r>
+        <w:instrText xml:space="preserve"> SEQ Рисунок \* ARABIC </w:instrText>
+      </w:r>
+      <w:r>
+        <w:fldChar w:fldCharType="separate"/>
+      </w:r>
+      <w:r>
+        <w:rPr>
+          <w:noProof/>
+        </w:rPr>
+        <w:t>4</w:t>
+      </w:r>
+      <w:r>
+        <w:rPr>
+          <w:noProof/>
+        </w:rPr>
+        <w:fldChar w:fldCharType="end"/>
+      </w:r>
       <w:r>
         <w:t xml:space="preserve"> – Точность после увеличения эпох</w:t>
       </w:r>
@@ -1608,6 +1719,7 @@
         <w:rPr>
           <w:noProof/>
         </w:rPr>
+        <w:lastRenderedPageBreak/>
         <w:drawing>
           <wp:inline distT="0" distB="0" distL="0" distR="0" wp14:anchorId="520E0A93" wp14:editId="7C912C09">
             <wp:extent cx="3848100" cy="3437636"/>
@@ -1626,7 +1738,7 @@
                     </pic:cNvPicPr>
                   </pic:nvPicPr>
                   <pic:blipFill>
-                    <a:blip r:embed="rId10">
+                    <a:blip r:embed="rId11">
                       <a:extLst>
                         <a:ext uri="{28A0092B-C50C-407E-A947-70E740481C1C}">
                           <a14:useLocalDpi xmlns:a14="http://schemas.microsoft.com/office/drawing/2010/main" val="0"/>
@@ -1661,9 +1773,57 @@
     <w:p>
       <w:pPr>
         <w:pStyle w:val="ab"/>
-        <w:rPr>
-          <w:sz w:val="28"/>
-        </w:rPr>
+      </w:pPr>
+      <w:r>
+        <w:t xml:space="preserve">Рисунок </w:t>
+      </w:r>
+      <w:r>
+        <w:fldChar w:fldCharType="begin"/>
+      </w:r>
+      <w:r>
+        <w:instrText xml:space="preserve"> SEQ Рисунок \* ARABIC </w:instrText>
+      </w:r>
+      <w:r>
+        <w:fldChar w:fldCharType="separate"/>
+      </w:r>
+      <w:r>
+        <w:rPr>
+          <w:noProof/>
+        </w:rPr>
+        <w:t>5</w:t>
+      </w:r>
+      <w:r>
+        <w:rPr>
+          <w:noProof/>
+        </w:rPr>
+        <w:fldChar w:fldCharType="end"/>
+      </w:r>
+      <w:r>
+        <w:t xml:space="preserve"> </w:t>
+      </w:r>
+      <w:r>
+        <w:t xml:space="preserve">- </w:t>
+      </w:r>
+      <w:r>
+        <w:t>Confusion matrix для модели с увеличенными эпохами</w:t>
+      </w:r>
+    </w:p>
+    <w:p>
+      <w:pPr>
+        <w:keepNext/>
+        <w:jc w:val="center"/>
+      </w:pPr>
+      <w:r>
+        <w:pict w14:anchorId="3C180BE8">
+          <v:shape id="_x0000_i1026" type="#_x0000_t75" style="width:263.25pt;height:213pt">
+            <v:imagedata r:id="rId12" o:title="2"/>
+          </v:shape>
+        </w:pict>
+      </w:r>
+    </w:p>
+    <w:p>
+      <w:pPr>
+        <w:pStyle w:val="ab"/>
       </w:pPr>
       <w:r>
         <w:t xml:space="preserve">Рисунок </w:t>
@@ -1673,28 +1833,12 @@
           <w:rPr>
             <w:noProof/>
           </w:rPr>
-          <w:t>4</w:t>
+          <w:t>6</w:t>
         </w:r>
       </w:fldSimple>
       <w:r>
-        <w:t xml:space="preserve"> </w:t>
-      </w:r>
-      <w:r>
-        <w:t xml:space="preserve">- </w:t>
-      </w:r>
-      <w:proofErr w:type="spellStart"/>
-      <w:r>
-        <w:t>Confusion</w:t>
-      </w:r>
-      <w:proofErr w:type="spellEnd"/>
-      <w:r>
-        <w:t xml:space="preserve"> </w:t>
-      </w:r>
-      <w:proofErr w:type="spellStart"/>
-      <w:r>
-        <w:t>matrix</w:t>
-      </w:r>
-      <w:proofErr w:type="spellEnd"/>
+        <w:t>– Значения функции потерь</w:t>
+      </w:r>
       <w:r>
         <w:t xml:space="preserve"> для модели с увеличенными эпохами</w:t>
       </w:r>
@@ -1712,7 +1856,6 @@
         <w:rPr>
           <w:sz w:val="28"/>
         </w:rPr>
-        <w:lastRenderedPageBreak/>
         <w:t xml:space="preserve">Возникает переобучение, </w:t>
       </w:r>
       <w:r>
@@ -1773,7 +1916,37 @@
         <w:rPr>
           <w:sz w:val="28"/>
         </w:rPr>
-        <w:t xml:space="preserve"> рис. 5 и рис. 6.</w:t>
+        <w:t xml:space="preserve"> рис. 7 и рис. 8</w:t>
+      </w:r>
+      <w:r>
+        <w:rPr>
+          <w:sz w:val="28"/>
+        </w:rPr>
+        <w:t>;</w:t>
+      </w:r>
+      <w:r>
+        <w:rPr>
+          <w:sz w:val="28"/>
+        </w:rPr>
+        <w:t xml:space="preserve"> </w:t>
+      </w:r>
+      <w:r>
+        <w:rPr>
+          <w:sz w:val="28"/>
+        </w:rPr>
+        <w:t>значения функции потерь представлены</w:t>
+      </w:r>
+      <w:r>
+        <w:rPr>
+          <w:sz w:val="28"/>
+        </w:rPr>
+        <w:t xml:space="preserve"> на рис. 9</w:t>
+      </w:r>
+      <w:r>
+        <w:rPr>
+          <w:sz w:val="28"/>
+        </w:rPr>
+        <w:t>.</w:t>
       </w:r>
       <w:r>
         <w:rPr>
@@ -1794,6 +1967,7 @@
           <w:noProof/>
           <w:sz w:val="28"/>
         </w:rPr>
+        <w:lastRenderedPageBreak/>
         <w:drawing>
           <wp:inline distT="0" distB="0" distL="0" distR="0" wp14:anchorId="32722662" wp14:editId="7A014753">
             <wp:extent cx="4105275" cy="3244132"/>
@@ -1812,7 +1986,7 @@
                     </pic:cNvPicPr>
                   </pic:nvPicPr>
                   <pic:blipFill>
-                    <a:blip r:embed="rId11">
+                    <a:blip r:embed="rId13">
                       <a:extLst>
                         <a:ext uri="{28A0092B-C50C-407E-A947-70E740481C1C}">
                           <a14:useLocalDpi xmlns:a14="http://schemas.microsoft.com/office/drawing/2010/main" val="0"/>
@@ -1854,14 +2028,27 @@
       <w:r>
         <w:t xml:space="preserve">Рисунок </w:t>
       </w:r>
-      <w:fldSimple w:instr=" SEQ Рисунок \* ARABIC ">
-        <w:r>
-          <w:rPr>
-            <w:noProof/>
-          </w:rPr>
-          <w:t>5</w:t>
-        </w:r>
-      </w:fldSimple>
+      <w:r>
+        <w:fldChar w:fldCharType="begin"/>
+      </w:r>
+      <w:r>
+        <w:instrText xml:space="preserve"> SEQ Рисунок \* ARABIC </w:instrText>
+      </w:r>
+      <w:r>
+        <w:fldChar w:fldCharType="separate"/>
+      </w:r>
+      <w:r>
+        <w:rPr>
+          <w:noProof/>
+        </w:rPr>
+        <w:t>7</w:t>
+      </w:r>
+      <w:r>
+        <w:rPr>
+          <w:noProof/>
+        </w:rPr>
+        <w:fldChar w:fldCharType="end"/>
+      </w:r>
       <w:r>
         <w:t xml:space="preserve">– Точность после </w:t>
       </w:r>
@@ -1902,7 +2089,7 @@
                     </pic:cNvPicPr>
                   </pic:nvPicPr>
                   <pic:blipFill>
-                    <a:blip r:embed="rId12">
+                    <a:blip r:embed="rId14">
                       <a:extLst>
                         <a:ext uri="{28A0092B-C50C-407E-A947-70E740481C1C}">
                           <a14:useLocalDpi xmlns:a14="http://schemas.microsoft.com/office/drawing/2010/main" val="0"/>
@@ -1937,9 +2124,64 @@
     <w:p>
       <w:pPr>
         <w:pStyle w:val="ab"/>
-        <w:rPr>
-          <w:sz w:val="28"/>
-        </w:rPr>
+      </w:pPr>
+      <w:r>
+        <w:t xml:space="preserve">Рисунок </w:t>
+      </w:r>
+      <w:r>
+        <w:fldChar w:fldCharType="begin"/>
+      </w:r>
+      <w:r>
+        <w:instrText xml:space="preserve"> SEQ Рисунок \* ARABIC </w:instrText>
+      </w:r>
+      <w:r>
+        <w:fldChar w:fldCharType="separate"/>
+      </w:r>
+      <w:r>
+        <w:rPr>
+          <w:noProof/>
+        </w:rPr>
+        <w:t>8</w:t>
+      </w:r>
+      <w:r>
+        <w:rPr>
+          <w:noProof/>
+        </w:rPr>
+        <w:fldChar w:fldCharType="end"/>
+      </w:r>
+      <w:r>
+        <w:t xml:space="preserve"> </w:t>
+      </w:r>
+      <w:r>
+        <w:t>- Confusion matrix для</w:t>
+      </w:r>
+      <w:r>
+        <w:t xml:space="preserve"> модели с </w:t>
+      </w:r>
+      <w:r>
+        <w:t>уменьшенными</w:t>
+      </w:r>
+      <w:r>
+        <w:t xml:space="preserve"> эпохами</w:t>
+      </w:r>
+    </w:p>
+    <w:p>
+      <w:pPr>
+        <w:keepNext/>
+        <w:jc w:val="center"/>
+      </w:pPr>
+      <w:r>
+        <w:lastRenderedPageBreak/>
+        <w:pict w14:anchorId="6BBF25F8">
+          <v:shape id="_x0000_i1027" type="#_x0000_t75" style="width:282pt;height:226.5pt">
+            <v:imagedata r:id="rId15" o:title="3"/>
+          </v:shape>
+        </w:pict>
+      </w:r>
+    </w:p>
+    <w:p>
+      <w:pPr>
+        <w:pStyle w:val="ab"/>
       </w:pPr>
       <w:r>
         <w:t xml:space="preserve">Рисунок </w:t>
@@ -1949,39 +2191,14 @@
           <w:rPr>
             <w:noProof/>
           </w:rPr>
-          <w:t>6</w:t>
+          <w:t>9</w:t>
         </w:r>
       </w:fldSimple>
       <w:r>
-        <w:t xml:space="preserve"> </w:t>
-      </w:r>
-      <w:r>
-        <w:t xml:space="preserve">- </w:t>
-      </w:r>
-      <w:proofErr w:type="spellStart"/>
-      <w:r>
-        <w:t>Confusion</w:t>
-      </w:r>
-      <w:proofErr w:type="spellEnd"/>
-      <w:r>
-        <w:t xml:space="preserve"> </w:t>
-      </w:r>
-      <w:proofErr w:type="spellStart"/>
-      <w:r>
-        <w:t>matrix</w:t>
-      </w:r>
-      <w:proofErr w:type="spellEnd"/>
-      <w:r>
-        <w:t xml:space="preserve"> для</w:t>
-      </w:r>
-      <w:r>
-        <w:t xml:space="preserve"> модели с </w:t>
-      </w:r>
-      <w:r>
-        <w:t>уменьшенными</w:t>
-      </w:r>
-      <w:r>
-        <w:t xml:space="preserve"> эпохами</w:t>
+        <w:t xml:space="preserve"> – Значения функции потерь</w:t>
+      </w:r>
+      <w:r>
+        <w:t xml:space="preserve"> для модели с уменьшенными эпохами</w:t>
       </w:r>
     </w:p>
     <w:p>
@@ -2009,18 +2226,41 @@
         <w:rPr>
           <w:sz w:val="28"/>
         </w:rPr>
-        <w:t xml:space="preserve">размер </w:t>
-      </w:r>
-      <w:proofErr w:type="spellStart"/>
-      <w:r>
-        <w:rPr>
-          <w:sz w:val="28"/>
-        </w:rPr>
-        <w:t>батча</w:t>
-      </w:r>
-      <w:proofErr w:type="spellEnd"/>
-      <w:r>
-        <w:rPr>
+        <w:t xml:space="preserve">размер батча </w:t>
+      </w:r>
+      <w:r>
+        <w:rPr>
+          <w:sz w:val="28"/>
+        </w:rPr>
+        <w:t xml:space="preserve">до </w:t>
+      </w:r>
+      <w:r>
+        <w:rPr>
+          <w:sz w:val="28"/>
+        </w:rPr>
+        <w:t>128</w:t>
+      </w:r>
+      <w:r>
+        <w:rPr>
+          <w:sz w:val="28"/>
+        </w:rPr>
+        <w:t xml:space="preserve">, так </w:t>
+      </w:r>
+      <w:r>
+        <w:rPr>
+          <w:sz w:val="28"/>
+        </w:rPr>
+        <w:t xml:space="preserve">же уменьшим количество эпох в </w:t>
+      </w:r>
+      <w:r>
+        <w:rPr>
+          <w:sz w:val="28"/>
+        </w:rPr>
+        <w:t>2</w:t>
+      </w:r>
+      <w:r>
+        <w:rPr>
+          <w:color w:val="FF0000"/>
           <w:sz w:val="28"/>
         </w:rPr>
         <w:t xml:space="preserve"> </w:t>
@@ -2029,35 +2269,40 @@
         <w:rPr>
           <w:sz w:val="28"/>
         </w:rPr>
-        <w:t xml:space="preserve">до </w:t>
-      </w:r>
-      <w:r>
-        <w:rPr>
-          <w:sz w:val="28"/>
-        </w:rPr>
-        <w:t>128</w:t>
-      </w:r>
-      <w:r>
-        <w:rPr>
-          <w:sz w:val="28"/>
-        </w:rPr>
-        <w:t xml:space="preserve">, так </w:t>
-      </w:r>
-      <w:r>
-        <w:rPr>
-          <w:sz w:val="28"/>
-        </w:rPr>
-        <w:t xml:space="preserve">же уменьшим количество эпох в </w:t>
-      </w:r>
-      <w:r>
-        <w:rPr>
-          <w:sz w:val="28"/>
-        </w:rPr>
-        <w:t>2</w:t>
-      </w:r>
-      <w:r>
-        <w:rPr>
-          <w:color w:val="FF0000"/>
+        <w:t xml:space="preserve">раза. Получим точность на тестовой выборке – </w:t>
+      </w:r>
+      <w:r>
+        <w:rPr>
+          <w:sz w:val="28"/>
+        </w:rPr>
+        <w:t>0.5842</w:t>
+      </w:r>
+      <w:r>
+        <w:rPr>
+          <w:sz w:val="28"/>
+        </w:rPr>
+        <w:t xml:space="preserve">. </w:t>
+      </w:r>
+      <w:r>
+        <w:rPr>
+          <w:sz w:val="28"/>
+        </w:rPr>
+        <w:t xml:space="preserve">Результат представлен </w:t>
+      </w:r>
+      <w:r>
+        <w:rPr>
+          <w:sz w:val="28"/>
+        </w:rPr>
+        <w:t>на рис.10 и рис. 11</w:t>
+      </w:r>
+      <w:r>
+        <w:rPr>
+          <w:sz w:val="28"/>
+        </w:rPr>
+        <w:t>;</w:t>
+      </w:r>
+      <w:r>
+        <w:rPr>
           <w:sz w:val="28"/>
         </w:rPr>
         <w:t xml:space="preserve"> </w:t>
@@ -2066,25 +2311,19 @@
         <w:rPr>
           <w:sz w:val="28"/>
         </w:rPr>
-        <w:t xml:space="preserve">раза. Получим точность на тестовой выборке – </w:t>
-      </w:r>
-      <w:r>
-        <w:rPr>
-          <w:sz w:val="28"/>
-        </w:rPr>
-        <w:t>0.5842</w:t>
+        <w:t xml:space="preserve">значения функции потерь представлены </w:t>
+      </w:r>
+      <w:r>
+        <w:rPr>
+          <w:sz w:val="28"/>
+        </w:rPr>
+        <w:t>на рис. 12</w:t>
       </w:r>
       <w:r>
         <w:rPr>
           <w:sz w:val="28"/>
         </w:rPr>
         <w:t xml:space="preserve">. </w:t>
-      </w:r>
-      <w:r>
-        <w:rPr>
-          <w:sz w:val="28"/>
-        </w:rPr>
-        <w:t xml:space="preserve">Результат представлен на рис.7 и рис. 8. </w:t>
       </w:r>
     </w:p>
     <w:p>
@@ -2099,7 +2338,6 @@
           <w:noProof/>
           <w:sz w:val="28"/>
         </w:rPr>
-        <w:lastRenderedPageBreak/>
         <w:drawing>
           <wp:inline distT="0" distB="0" distL="0" distR="0" wp14:anchorId="7B3259BE" wp14:editId="4850FF52">
             <wp:extent cx="3486150" cy="2800455"/>
@@ -2118,7 +2356,7 @@
                     </pic:cNvPicPr>
                   </pic:nvPicPr>
                   <pic:blipFill>
-                    <a:blip r:embed="rId13">
+                    <a:blip r:embed="rId16">
                       <a:extLst>
                         <a:ext uri="{28A0092B-C50C-407E-A947-70E740481C1C}">
                           <a14:useLocalDpi xmlns:a14="http://schemas.microsoft.com/office/drawing/2010/main" val="0"/>
@@ -2160,14 +2398,27 @@
       <w:r>
         <w:t xml:space="preserve">Рисунок </w:t>
       </w:r>
-      <w:fldSimple w:instr=" SEQ Рисунок \* ARABIC ">
-        <w:r>
-          <w:rPr>
-            <w:noProof/>
-          </w:rPr>
-          <w:t>7</w:t>
-        </w:r>
-      </w:fldSimple>
+      <w:r>
+        <w:fldChar w:fldCharType="begin"/>
+      </w:r>
+      <w:r>
+        <w:instrText xml:space="preserve"> SEQ Рисунок \* ARABIC </w:instrText>
+      </w:r>
+      <w:r>
+        <w:fldChar w:fldCharType="separate"/>
+      </w:r>
+      <w:r>
+        <w:rPr>
+          <w:noProof/>
+        </w:rPr>
+        <w:t>10</w:t>
+      </w:r>
+      <w:r>
+        <w:rPr>
+          <w:noProof/>
+        </w:rPr>
+        <w:fldChar w:fldCharType="end"/>
+      </w:r>
       <w:r>
         <w:t xml:space="preserve"> </w:t>
       </w:r>
@@ -2180,11 +2431,9 @@
       <w:r>
         <w:t xml:space="preserve"> </w:t>
       </w:r>
-      <w:proofErr w:type="spellStart"/>
       <w:r>
         <w:t>батча</w:t>
       </w:r>
-      <w:proofErr w:type="spellEnd"/>
     </w:p>
     <w:p>
       <w:pPr>
@@ -2198,6 +2447,7 @@
           <w:noProof/>
           <w:sz w:val="28"/>
         </w:rPr>
+        <w:lastRenderedPageBreak/>
         <w:drawing>
           <wp:inline distT="0" distB="0" distL="0" distR="0" wp14:anchorId="60FE911C" wp14:editId="15AE74AD">
             <wp:extent cx="3505200" cy="3131312"/>
@@ -2216,7 +2466,7 @@
                     </pic:cNvPicPr>
                   </pic:nvPicPr>
                   <pic:blipFill>
-                    <a:blip r:embed="rId14">
+                    <a:blip r:embed="rId17">
                       <a:extLst>
                         <a:ext uri="{28A0092B-C50C-407E-A947-70E740481C1C}">
                           <a14:useLocalDpi xmlns:a14="http://schemas.microsoft.com/office/drawing/2010/main" val="0"/>
@@ -2251,9 +2501,57 @@
     <w:p>
       <w:pPr>
         <w:pStyle w:val="ab"/>
-        <w:rPr>
-          <w:sz w:val="28"/>
-        </w:rPr>
+      </w:pPr>
+      <w:r>
+        <w:t xml:space="preserve">Рисунок </w:t>
+      </w:r>
+      <w:r>
+        <w:fldChar w:fldCharType="begin"/>
+      </w:r>
+      <w:r>
+        <w:instrText xml:space="preserve"> SEQ Рисунок \* ARABIC </w:instrText>
+      </w:r>
+      <w:r>
+        <w:fldChar w:fldCharType="separate"/>
+      </w:r>
+      <w:r>
+        <w:rPr>
+          <w:noProof/>
+        </w:rPr>
+        <w:t>11</w:t>
+      </w:r>
+      <w:r>
+        <w:rPr>
+          <w:noProof/>
+        </w:rPr>
+        <w:fldChar w:fldCharType="end"/>
+      </w:r>
+      <w:r>
+        <w:t xml:space="preserve"> </w:t>
+      </w:r>
+      <w:r>
+        <w:t>- Confusion matrix для</w:t>
+      </w:r>
+      <w:r>
+        <w:t xml:space="preserve"> модели с увеличенным размером батча</w:t>
+      </w:r>
+    </w:p>
+    <w:p>
+      <w:pPr>
+        <w:keepNext/>
+        <w:jc w:val="center"/>
+      </w:pPr>
+      <w:r>
+        <w:pict w14:anchorId="08729EBB">
+          <v:shape id="_x0000_i1028" type="#_x0000_t75" style="width:258pt;height:211.5pt">
+            <v:imagedata r:id="rId18" o:title="4"/>
+          </v:shape>
+        </w:pict>
+      </w:r>
+    </w:p>
+    <w:p>
+      <w:pPr>
+        <w:pStyle w:val="ab"/>
       </w:pPr>
       <w:r>
         <w:t xml:space="preserve">Рисунок </w:t>
@@ -2263,39 +2561,15 @@
           <w:rPr>
             <w:noProof/>
           </w:rPr>
-          <w:t>8</w:t>
+          <w:t>12</w:t>
         </w:r>
       </w:fldSimple>
       <w:r>
-        <w:t xml:space="preserve"> </w:t>
-      </w:r>
-      <w:r>
-        <w:t xml:space="preserve">- </w:t>
-      </w:r>
-      <w:proofErr w:type="spellStart"/>
-      <w:r>
-        <w:t>Confusion</w:t>
-      </w:r>
-      <w:proofErr w:type="spellEnd"/>
-      <w:r>
-        <w:t xml:space="preserve"> </w:t>
-      </w:r>
-      <w:proofErr w:type="spellStart"/>
-      <w:r>
-        <w:t>matrix</w:t>
-      </w:r>
-      <w:proofErr w:type="spellEnd"/>
-      <w:r>
-        <w:t xml:space="preserve"> для</w:t>
-      </w:r>
-      <w:r>
-        <w:t xml:space="preserve"> модели с увеличенным размером </w:t>
-      </w:r>
-      <w:proofErr w:type="spellStart"/>
-      <w:r>
-        <w:t>батча</w:t>
-      </w:r>
-      <w:proofErr w:type="spellEnd"/>
+        <w:t xml:space="preserve"> – Значения функции потерь</w:t>
+      </w:r>
+      <w:r>
+        <w:t xml:space="preserve"> для модели с увеличенным размером батча</w:t>
+      </w:r>
     </w:p>
     <w:p>
       <w:pPr>
@@ -2310,21 +2584,7 @@
         <w:rPr>
           <w:sz w:val="28"/>
         </w:rPr>
-        <w:t xml:space="preserve">Получаем, что результаты ухудшились. Это значит, что для нашей нейронной сети данный размер </w:t>
-      </w:r>
-      <w:proofErr w:type="spellStart"/>
-      <w:r>
-        <w:rPr>
-          <w:sz w:val="28"/>
-        </w:rPr>
-        <w:t>батча</w:t>
-      </w:r>
-      <w:proofErr w:type="spellEnd"/>
-      <w:r>
-        <w:rPr>
-          <w:sz w:val="28"/>
-        </w:rPr>
-        <w:t xml:space="preserve"> является </w:t>
+        <w:t xml:space="preserve">Получаем, что результаты ухудшились. Это значит, что для нашей нейронной сети данный размер батча является </w:t>
       </w:r>
       <w:r>
         <w:rPr>
@@ -2366,19 +2626,11 @@
         </w:rPr>
         <w:t xml:space="preserve"> размер </w:t>
       </w:r>
-      <w:proofErr w:type="spellStart"/>
-      <w:r>
-        <w:rPr>
-          <w:sz w:val="28"/>
-        </w:rPr>
-        <w:t>батча</w:t>
-      </w:r>
-      <w:proofErr w:type="spellEnd"/>
-      <w:r>
-        <w:rPr>
-          <w:sz w:val="28"/>
-        </w:rPr>
-        <w:t xml:space="preserve"> до </w:t>
+      <w:r>
+        <w:rPr>
+          <w:sz w:val="28"/>
+        </w:rPr>
+        <w:t xml:space="preserve">батча до </w:t>
       </w:r>
       <w:r>
         <w:rPr>
@@ -2432,7 +2684,37 @@
         <w:rPr>
           <w:sz w:val="28"/>
         </w:rPr>
-        <w:t>показан на рис. 9 и рис. 10.</w:t>
+        <w:t>показан на рис. 13 и рис. 14</w:t>
+      </w:r>
+      <w:r>
+        <w:rPr>
+          <w:sz w:val="28"/>
+        </w:rPr>
+        <w:t>;</w:t>
+      </w:r>
+      <w:r>
+        <w:rPr>
+          <w:sz w:val="28"/>
+        </w:rPr>
+        <w:t xml:space="preserve"> </w:t>
+      </w:r>
+      <w:r>
+        <w:rPr>
+          <w:sz w:val="28"/>
+        </w:rPr>
+        <w:t xml:space="preserve">значения функции потерь представлены </w:t>
+      </w:r>
+      <w:r>
+        <w:rPr>
+          <w:sz w:val="28"/>
+        </w:rPr>
+        <w:t>на рис. 15</w:t>
+      </w:r>
+      <w:r>
+        <w:rPr>
+          <w:sz w:val="28"/>
+        </w:rPr>
+        <w:t>.</w:t>
       </w:r>
     </w:p>
     <w:p>
@@ -2476,7 +2758,7 @@
                     </pic:cNvPicPr>
                   </pic:nvPicPr>
                   <pic:blipFill>
-                    <a:blip r:embed="rId15">
+                    <a:blip r:embed="rId19">
                       <a:extLst>
                         <a:ext uri="{28A0092B-C50C-407E-A947-70E740481C1C}">
                           <a14:useLocalDpi xmlns:a14="http://schemas.microsoft.com/office/drawing/2010/main" val="0"/>
@@ -2518,14 +2800,27 @@
       <w:r>
         <w:t xml:space="preserve">Рисунок </w:t>
       </w:r>
-      <w:fldSimple w:instr=" SEQ Рисунок \* ARABIC ">
-        <w:r>
-          <w:rPr>
-            <w:noProof/>
-          </w:rPr>
-          <w:t>9</w:t>
-        </w:r>
-      </w:fldSimple>
+      <w:r>
+        <w:fldChar w:fldCharType="begin"/>
+      </w:r>
+      <w:r>
+        <w:instrText xml:space="preserve"> SEQ Рисунок \* ARABIC </w:instrText>
+      </w:r>
+      <w:r>
+        <w:fldChar w:fldCharType="separate"/>
+      </w:r>
+      <w:r>
+        <w:rPr>
+          <w:noProof/>
+        </w:rPr>
+        <w:t>13</w:t>
+      </w:r>
+      <w:r>
+        <w:rPr>
+          <w:noProof/>
+        </w:rPr>
+        <w:fldChar w:fldCharType="end"/>
+      </w:r>
       <w:r>
         <w:t xml:space="preserve"> </w:t>
       </w:r>
@@ -2533,13 +2828,8 @@
         <w:t xml:space="preserve">– Точность после </w:t>
       </w:r>
       <w:r>
-        <w:t xml:space="preserve">уменьшения размера </w:t>
-      </w:r>
-      <w:proofErr w:type="spellStart"/>
-      <w:r>
-        <w:t>батча</w:t>
-      </w:r>
-      <w:proofErr w:type="spellEnd"/>
+        <w:t>уменьшения размера батча</w:t>
+      </w:r>
     </w:p>
     <w:p>
       <w:pPr>
@@ -2570,7 +2860,7 @@
                     </pic:cNvPicPr>
                   </pic:nvPicPr>
                   <pic:blipFill>
-                    <a:blip r:embed="rId16">
+                    <a:blip r:embed="rId20">
                       <a:extLst>
                         <a:ext uri="{28A0092B-C50C-407E-A947-70E740481C1C}">
                           <a14:useLocalDpi xmlns:a14="http://schemas.microsoft.com/office/drawing/2010/main" val="0"/>
@@ -2605,9 +2895,58 @@
     <w:p>
       <w:pPr>
         <w:pStyle w:val="ab"/>
-        <w:rPr>
-          <w:sz w:val="28"/>
-        </w:rPr>
+      </w:pPr>
+      <w:r>
+        <w:t xml:space="preserve">Рисунок </w:t>
+      </w:r>
+      <w:r>
+        <w:fldChar w:fldCharType="begin"/>
+      </w:r>
+      <w:r>
+        <w:instrText xml:space="preserve"> SEQ Рисунок \* ARABIC </w:instrText>
+      </w:r>
+      <w:r>
+        <w:fldChar w:fldCharType="separate"/>
+      </w:r>
+      <w:r>
+        <w:rPr>
+          <w:noProof/>
+        </w:rPr>
+        <w:t>14</w:t>
+      </w:r>
+      <w:r>
+        <w:rPr>
+          <w:noProof/>
+        </w:rPr>
+        <w:fldChar w:fldCharType="end"/>
+      </w:r>
+      <w:r>
+        <w:t xml:space="preserve"> </w:t>
+      </w:r>
+      <w:r>
+        <w:t>- Confusion matrix для</w:t>
+      </w:r>
+      <w:r>
+        <w:t xml:space="preserve"> модели с уменьшенным размером батча</w:t>
+      </w:r>
+    </w:p>
+    <w:p>
+      <w:pPr>
+        <w:keepNext/>
+        <w:jc w:val="center"/>
+      </w:pPr>
+      <w:r>
+        <w:lastRenderedPageBreak/>
+        <w:pict w14:anchorId="692FB94C">
+          <v:shape id="_x0000_i1029" type="#_x0000_t75" style="width:278.25pt;height:223.5pt">
+            <v:imagedata r:id="rId21" o:title="5"/>
+          </v:shape>
+        </w:pict>
+      </w:r>
+    </w:p>
+    <w:p>
+      <w:pPr>
+        <w:pStyle w:val="ab"/>
       </w:pPr>
       <w:r>
         <w:t xml:space="preserve">Рисунок </w:t>
@@ -2617,39 +2956,15 @@
           <w:rPr>
             <w:noProof/>
           </w:rPr>
-          <w:t>10</w:t>
+          <w:t>15</w:t>
         </w:r>
       </w:fldSimple>
       <w:r>
-        <w:t xml:space="preserve"> </w:t>
-      </w:r>
-      <w:r>
-        <w:t xml:space="preserve">- </w:t>
-      </w:r>
-      <w:proofErr w:type="spellStart"/>
-      <w:r>
-        <w:t>Confusion</w:t>
-      </w:r>
-      <w:proofErr w:type="spellEnd"/>
-      <w:r>
-        <w:t xml:space="preserve"> </w:t>
-      </w:r>
-      <w:proofErr w:type="spellStart"/>
-      <w:r>
-        <w:t>matrix</w:t>
-      </w:r>
-      <w:proofErr w:type="spellEnd"/>
-      <w:r>
-        <w:t xml:space="preserve"> для</w:t>
-      </w:r>
-      <w:r>
-        <w:t xml:space="preserve"> модели с уменьшенным размером </w:t>
-      </w:r>
-      <w:proofErr w:type="spellStart"/>
-      <w:r>
-        <w:t>батча</w:t>
-      </w:r>
-      <w:proofErr w:type="spellEnd"/>
+        <w:t xml:space="preserve"> – Значения функции потерь</w:t>
+      </w:r>
+      <w:r>
+        <w:t xml:space="preserve"> для модели с уменьшенным размером батча</w:t>
+      </w:r>
     </w:p>
     <w:p>
       <w:pPr>
@@ -2670,21 +2985,7 @@
         <w:rPr>
           <w:sz w:val="28"/>
         </w:rPr>
-        <w:t xml:space="preserve">данный размер </w:t>
-      </w:r>
-      <w:proofErr w:type="spellStart"/>
-      <w:r>
-        <w:rPr>
-          <w:sz w:val="28"/>
-        </w:rPr>
-        <w:t>батча</w:t>
-      </w:r>
-      <w:proofErr w:type="spellEnd"/>
-      <w:r>
-        <w:rPr>
-          <w:sz w:val="28"/>
-        </w:rPr>
-        <w:t xml:space="preserve"> является менее оптимальным</w:t>
+        <w:t>данный размер батча является менее оптимальным</w:t>
       </w:r>
       <w:r>
         <w:rPr>
@@ -2778,7 +3079,49 @@
         <w:rPr>
           <w:sz w:val="28"/>
         </w:rPr>
-        <w:t>Результат показан на рис. 11 и рис. 12.</w:t>
+        <w:t>Результат показан на рис. 16 и рис. 17</w:t>
+      </w:r>
+      <w:r>
+        <w:rPr>
+          <w:sz w:val="28"/>
+        </w:rPr>
+        <w:t>;</w:t>
+      </w:r>
+      <w:r>
+        <w:rPr>
+          <w:sz w:val="28"/>
+        </w:rPr>
+        <w:t xml:space="preserve"> </w:t>
+      </w:r>
+      <w:r>
+        <w:rPr>
+          <w:sz w:val="28"/>
+        </w:rPr>
+        <w:t>з</w:t>
+      </w:r>
+      <w:r>
+        <w:rPr>
+          <w:sz w:val="28"/>
+        </w:rPr>
+        <w:t xml:space="preserve">начения функции потерь </w:t>
+      </w:r>
+      <w:r>
+        <w:rPr>
+          <w:sz w:val="28"/>
+        </w:rPr>
+        <w:t>представлены</w:t>
+      </w:r>
+      <w:r>
+        <w:rPr>
+          <w:sz w:val="28"/>
+        </w:rPr>
+        <w:t xml:space="preserve"> на рис. 18</w:t>
+      </w:r>
+      <w:r>
+        <w:rPr>
+          <w:sz w:val="28"/>
+        </w:rPr>
+        <w:t>.</w:t>
       </w:r>
     </w:p>
     <w:p>
@@ -2793,7 +3136,6 @@
           <w:noProof/>
           <w:sz w:val="28"/>
         </w:rPr>
-        <w:lastRenderedPageBreak/>
         <w:drawing>
           <wp:inline distT="0" distB="0" distL="0" distR="0" wp14:anchorId="7D594197" wp14:editId="513A31DA">
             <wp:extent cx="4076700" cy="3274848"/>
@@ -2812,7 +3154,7 @@
                     </pic:cNvPicPr>
                   </pic:nvPicPr>
                   <pic:blipFill>
-                    <a:blip r:embed="rId17">
+                    <a:blip r:embed="rId22">
                       <a:extLst>
                         <a:ext uri="{28A0092B-C50C-407E-A947-70E740481C1C}">
                           <a14:useLocalDpi xmlns:a14="http://schemas.microsoft.com/office/drawing/2010/main" val="0"/>
@@ -2854,14 +3196,27 @@
       <w:r>
         <w:t xml:space="preserve">Рисунок </w:t>
       </w:r>
-      <w:fldSimple w:instr=" SEQ Рисунок \* ARABIC ">
-        <w:r>
-          <w:rPr>
-            <w:noProof/>
-          </w:rPr>
-          <w:t>11</w:t>
-        </w:r>
-      </w:fldSimple>
+      <w:r>
+        <w:fldChar w:fldCharType="begin"/>
+      </w:r>
+      <w:r>
+        <w:instrText xml:space="preserve"> SEQ Рисунок \* ARABIC </w:instrText>
+      </w:r>
+      <w:r>
+        <w:fldChar w:fldCharType="separate"/>
+      </w:r>
+      <w:r>
+        <w:rPr>
+          <w:noProof/>
+        </w:rPr>
+        <w:t>16</w:t>
+      </w:r>
+      <w:r>
+        <w:rPr>
+          <w:noProof/>
+        </w:rPr>
+        <w:fldChar w:fldCharType="end"/>
+      </w:r>
       <w:r>
         <w:t xml:space="preserve"> </w:t>
       </w:r>
@@ -2884,6 +3239,7 @@
           <w:noProof/>
           <w:sz w:val="28"/>
         </w:rPr>
+        <w:lastRenderedPageBreak/>
         <w:drawing>
           <wp:inline distT="0" distB="0" distL="0" distR="0" wp14:anchorId="3D0A709B" wp14:editId="548EBD1A">
             <wp:extent cx="5000625" cy="4467225"/>
@@ -2902,7 +3258,7 @@
                     </pic:cNvPicPr>
                   </pic:nvPicPr>
                   <pic:blipFill>
-                    <a:blip r:embed="rId18">
+                    <a:blip r:embed="rId23">
                       <a:extLst>
                         <a:ext uri="{28A0092B-C50C-407E-A947-70E740481C1C}">
                           <a14:useLocalDpi xmlns:a14="http://schemas.microsoft.com/office/drawing/2010/main" val="0"/>
@@ -2937,9 +3293,57 @@
     <w:p>
       <w:pPr>
         <w:pStyle w:val="ab"/>
-        <w:rPr>
-          <w:sz w:val="28"/>
-        </w:rPr>
+      </w:pPr>
+      <w:r>
+        <w:t xml:space="preserve">Рисунок </w:t>
+      </w:r>
+      <w:r>
+        <w:fldChar w:fldCharType="begin"/>
+      </w:r>
+      <w:r>
+        <w:instrText xml:space="preserve"> SEQ Рисунок \* ARABIC </w:instrText>
+      </w:r>
+      <w:r>
+        <w:fldChar w:fldCharType="separate"/>
+      </w:r>
+      <w:r>
+        <w:rPr>
+          <w:noProof/>
+        </w:rPr>
+        <w:t>17</w:t>
+      </w:r>
+      <w:r>
+        <w:rPr>
+          <w:noProof/>
+        </w:rPr>
+        <w:fldChar w:fldCharType="end"/>
+      </w:r>
+      <w:r>
+        <w:t xml:space="preserve"> </w:t>
+      </w:r>
+      <w:r>
+        <w:t>- Confusion matrix для</w:t>
+      </w:r>
+      <w:r>
+        <w:t xml:space="preserve"> модели с уменьшенной скорости</w:t>
+      </w:r>
+    </w:p>
+    <w:p>
+      <w:pPr>
+        <w:keepNext/>
+        <w:jc w:val="center"/>
+      </w:pPr>
+      <w:r>
+        <w:pict w14:anchorId="27D18CD5">
+          <v:shape id="_x0000_i1030" type="#_x0000_t75" style="width:260.25pt;height:208.5pt">
+            <v:imagedata r:id="rId24" o:title="6"/>
+          </v:shape>
+        </w:pict>
+      </w:r>
+    </w:p>
+    <w:p>
+      <w:pPr>
+        <w:pStyle w:val="ab"/>
       </w:pPr>
       <w:r>
         <w:t xml:space="preserve">Рисунок </w:t>
@@ -2949,33 +3353,14 @@
           <w:rPr>
             <w:noProof/>
           </w:rPr>
-          <w:t>12</w:t>
+          <w:t>18</w:t>
         </w:r>
       </w:fldSimple>
       <w:r>
-        <w:t xml:space="preserve"> </w:t>
-      </w:r>
-      <w:r>
-        <w:t xml:space="preserve">- </w:t>
-      </w:r>
-      <w:proofErr w:type="spellStart"/>
-      <w:r>
-        <w:t>Confusion</w:t>
-      </w:r>
-      <w:proofErr w:type="spellEnd"/>
-      <w:r>
-        <w:t xml:space="preserve"> </w:t>
-      </w:r>
-      <w:proofErr w:type="spellStart"/>
-      <w:r>
-        <w:t>matrix</w:t>
-      </w:r>
-      <w:proofErr w:type="spellEnd"/>
-      <w:r>
-        <w:t xml:space="preserve"> для</w:t>
-      </w:r>
-      <w:r>
-        <w:t xml:space="preserve"> модели с уменьшенной скорости</w:t>
+        <w:t xml:space="preserve"> – Значения функции потерь</w:t>
+      </w:r>
+      <w:r>
+        <w:t xml:space="preserve"> для модели с уменьшенной скорости</w:t>
       </w:r>
     </w:p>
     <w:p>
@@ -3000,14 +3385,7 @@
         <w:rPr>
           <w:sz w:val="28"/>
         </w:rPr>
-        <w:t xml:space="preserve">. Это связано с тем, что модель </w:t>
-      </w:r>
-      <w:r>
-        <w:rPr>
-          <w:sz w:val="28"/>
-        </w:rPr>
-        <w:lastRenderedPageBreak/>
-        <w:t>обучалась дольше, но градиентный спуск получился более плавный, что позволило достичь наименьшей точки функции потерь.</w:t>
+        <w:t>. Это связано с тем, что модель обучалась дольше, но градиентный спуск получился более плавный, что позволило достичь наименьшей точки функции потерь.</w:t>
       </w:r>
     </w:p>
     <w:p>
@@ -3020,6 +3398,7 @@
         <w:rPr>
           <w:sz w:val="28"/>
         </w:rPr>
+        <w:lastRenderedPageBreak/>
         <w:t>Часть 3</w:t>
       </w:r>
       <w:r>
@@ -3088,16 +3467,8 @@
         <w:rPr>
           <w:sz w:val="28"/>
         </w:rPr>
-        <w:t xml:space="preserve">Уменьшения размера </w:t>
-      </w:r>
-      <w:proofErr w:type="spellStart"/>
-      <w:r>
-        <w:rPr>
-          <w:sz w:val="28"/>
-        </w:rPr>
-        <w:t>батча</w:t>
-      </w:r>
-      <w:proofErr w:type="spellEnd"/>
+        <w:t>Уменьшения размера батча</w:t>
+      </w:r>
       <w:r>
         <w:rPr>
           <w:sz w:val="28"/>
@@ -3371,14 +3742,12 @@
             <w:pPr>
               <w:spacing w:line="360" w:lineRule="auto"/>
             </w:pPr>
-            <w:proofErr w:type="spellStart"/>
             <w:r>
               <w:rPr>
                 <w:lang w:val="en-US"/>
               </w:rPr>
               <w:t>PointNet</w:t>
             </w:r>
-            <w:proofErr w:type="spellEnd"/>
           </w:p>
         </w:tc>
         <w:tc>
@@ -3392,19 +3761,11 @@
                 <w:lang w:val="en-US"/>
               </w:rPr>
             </w:pPr>
-            <w:proofErr w:type="spellStart"/>
             <w:r>
               <w:rPr>
                 <w:lang w:val="en-US"/>
               </w:rPr>
-              <w:t>lr</w:t>
-            </w:r>
-            <w:proofErr w:type="spellEnd"/>
-            <w:r>
-              <w:rPr>
-                <w:lang w:val="en-US"/>
-              </w:rPr>
-              <w:t>=0.00</w:t>
+              <w:t>lr=0.00</w:t>
             </w:r>
             <w:r>
               <w:rPr>
@@ -3420,14 +3781,12 @@
                 <w:lang w:val="en-US"/>
               </w:rPr>
             </w:pPr>
-            <w:proofErr w:type="spellStart"/>
             <w:r>
               <w:rPr>
                 <w:lang w:val="en-US"/>
               </w:rPr>
               <w:t>batch_size</w:t>
             </w:r>
-            <w:proofErr w:type="spellEnd"/>
             <w:r>
               <w:rPr>
                 <w:lang w:val="en-US"/>
@@ -3464,13 +3823,8 @@
             <w:pPr>
               <w:spacing w:line="360" w:lineRule="auto"/>
             </w:pPr>
-            <w:proofErr w:type="spellStart"/>
-            <w:r>
-              <w:t>train</w:t>
-            </w:r>
-            <w:proofErr w:type="spellEnd"/>
-            <w:r>
-              <w:t xml:space="preserve"> = </w:t>
+            <w:r>
+              <w:t xml:space="preserve">train = </w:t>
             </w:r>
             <w:r>
               <w:t>90</w:t>
@@ -3492,11 +3846,9 @@
             <w:pPr>
               <w:spacing w:line="360" w:lineRule="auto"/>
             </w:pPr>
-            <w:proofErr w:type="spellStart"/>
             <w:r>
               <w:t>test</w:t>
             </w:r>
-            <w:proofErr w:type="spellEnd"/>
             <w:r>
               <w:t xml:space="preserve"> </w:t>
             </w:r>
@@ -3546,14 +3898,12 @@
             <w:pPr>
               <w:spacing w:line="360" w:lineRule="auto"/>
             </w:pPr>
-            <w:proofErr w:type="spellStart"/>
             <w:r>
               <w:rPr>
                 <w:lang w:val="en-US"/>
               </w:rPr>
               <w:t>PointNet</w:t>
             </w:r>
-            <w:proofErr w:type="spellEnd"/>
           </w:p>
         </w:tc>
         <w:tc>
@@ -3567,19 +3917,11 @@
                 <w:lang w:val="en-US"/>
               </w:rPr>
             </w:pPr>
-            <w:proofErr w:type="spellStart"/>
             <w:r>
               <w:rPr>
                 <w:lang w:val="en-US"/>
               </w:rPr>
-              <w:t>lr</w:t>
-            </w:r>
-            <w:proofErr w:type="spellEnd"/>
-            <w:r>
-              <w:rPr>
-                <w:lang w:val="en-US"/>
-              </w:rPr>
-              <w:t>=0.00</w:t>
+              <w:t>lr=0.00</w:t>
             </w:r>
             <w:r>
               <w:rPr>
@@ -3595,14 +3937,12 @@
                 <w:lang w:val="en-US"/>
               </w:rPr>
             </w:pPr>
-            <w:proofErr w:type="spellStart"/>
             <w:r>
               <w:rPr>
                 <w:lang w:val="en-US"/>
               </w:rPr>
               <w:t>batch_size</w:t>
             </w:r>
-            <w:proofErr w:type="spellEnd"/>
             <w:r>
               <w:rPr>
                 <w:lang w:val="en-US"/>
@@ -3639,13 +3979,8 @@
             <w:pPr>
               <w:spacing w:line="360" w:lineRule="auto"/>
             </w:pPr>
-            <w:proofErr w:type="spellStart"/>
-            <w:r>
-              <w:t>train</w:t>
-            </w:r>
-            <w:proofErr w:type="spellEnd"/>
-            <w:r>
-              <w:t xml:space="preserve"> = </w:t>
+            <w:r>
+              <w:t xml:space="preserve">train = </w:t>
             </w:r>
             <w:r>
               <w:t>94</w:t>
@@ -3664,13 +3999,8 @@
             <w:pPr>
               <w:spacing w:line="360" w:lineRule="auto"/>
             </w:pPr>
-            <w:proofErr w:type="spellStart"/>
-            <w:r>
-              <w:t>test</w:t>
-            </w:r>
-            <w:proofErr w:type="spellEnd"/>
-            <w:r>
-              <w:t xml:space="preserve"> = </w:t>
+            <w:r>
+              <w:t xml:space="preserve">test = </w:t>
             </w:r>
             <w:r>
               <w:t>56</w:t>
@@ -3694,28 +4024,12 @@
             <w:pPr>
               <w:spacing w:line="360" w:lineRule="auto"/>
             </w:pPr>
-            <w:proofErr w:type="spellStart"/>
             <w:r>
               <w:rPr>
                 <w:lang w:val="en-US"/>
               </w:rPr>
-              <w:t>Увеличение</w:t>
-            </w:r>
-            <w:proofErr w:type="spellEnd"/>
-            <w:r>
-              <w:rPr>
-                <w:lang w:val="en-US"/>
-              </w:rPr>
-              <w:t xml:space="preserve"> </w:t>
-            </w:r>
-            <w:proofErr w:type="spellStart"/>
-            <w:r>
-              <w:rPr>
-                <w:lang w:val="en-US"/>
-              </w:rPr>
-              <w:t>эпох</w:t>
-            </w:r>
-            <w:proofErr w:type="spellEnd"/>
+              <w:t>Увеличение эпох</w:t>
+            </w:r>
           </w:p>
         </w:tc>
       </w:tr>
@@ -3731,14 +4045,12 @@
                 <w:lang w:val="en-US"/>
               </w:rPr>
             </w:pPr>
-            <w:proofErr w:type="spellStart"/>
             <w:r>
               <w:rPr>
                 <w:lang w:val="en-US"/>
               </w:rPr>
               <w:t>PointNet</w:t>
             </w:r>
-            <w:proofErr w:type="spellEnd"/>
           </w:p>
         </w:tc>
         <w:tc>
@@ -3752,19 +4064,11 @@
                 <w:lang w:val="en-US"/>
               </w:rPr>
             </w:pPr>
-            <w:proofErr w:type="spellStart"/>
             <w:r>
               <w:rPr>
                 <w:lang w:val="en-US"/>
               </w:rPr>
-              <w:t>lr</w:t>
-            </w:r>
-            <w:proofErr w:type="spellEnd"/>
-            <w:r>
-              <w:rPr>
-                <w:lang w:val="en-US"/>
-              </w:rPr>
-              <w:t>=0.00</w:t>
+              <w:t>lr=0.00</w:t>
             </w:r>
             <w:r>
               <w:rPr>
@@ -3780,14 +4084,12 @@
                 <w:lang w:val="en-US"/>
               </w:rPr>
             </w:pPr>
-            <w:proofErr w:type="spellStart"/>
             <w:r>
               <w:rPr>
                 <w:lang w:val="en-US"/>
               </w:rPr>
               <w:t>batch_size</w:t>
             </w:r>
-            <w:proofErr w:type="spellEnd"/>
             <w:r>
               <w:rPr>
                 <w:lang w:val="en-US"/>
@@ -3821,13 +4123,8 @@
             <w:pPr>
               <w:spacing w:line="360" w:lineRule="auto"/>
             </w:pPr>
-            <w:proofErr w:type="spellStart"/>
-            <w:r>
-              <w:t>train</w:t>
-            </w:r>
-            <w:proofErr w:type="spellEnd"/>
-            <w:r>
-              <w:t xml:space="preserve"> = </w:t>
+            <w:r>
+              <w:t xml:space="preserve">train = </w:t>
             </w:r>
             <w:r>
               <w:t>91</w:t>
@@ -3846,13 +4143,8 @@
             <w:pPr>
               <w:spacing w:line="360" w:lineRule="auto"/>
             </w:pPr>
-            <w:proofErr w:type="spellStart"/>
-            <w:r>
-              <w:t>test</w:t>
-            </w:r>
-            <w:proofErr w:type="spellEnd"/>
-            <w:r>
-              <w:t xml:space="preserve"> = </w:t>
+            <w:r>
+              <w:t xml:space="preserve">test = </w:t>
             </w:r>
             <w:r>
               <w:t>58</w:t>
@@ -3894,14 +4186,12 @@
                 <w:lang w:val="en-US"/>
               </w:rPr>
             </w:pPr>
-            <w:proofErr w:type="spellStart"/>
             <w:r>
               <w:rPr>
                 <w:lang w:val="en-US"/>
               </w:rPr>
               <w:t>PointNet</w:t>
             </w:r>
-            <w:proofErr w:type="spellEnd"/>
           </w:p>
         </w:tc>
         <w:tc>
@@ -3915,19 +4205,11 @@
                 <w:lang w:val="en-US"/>
               </w:rPr>
             </w:pPr>
-            <w:proofErr w:type="spellStart"/>
             <w:r>
               <w:rPr>
                 <w:lang w:val="en-US"/>
               </w:rPr>
-              <w:t>lr</w:t>
-            </w:r>
-            <w:proofErr w:type="spellEnd"/>
-            <w:r>
-              <w:rPr>
-                <w:lang w:val="en-US"/>
-              </w:rPr>
-              <w:t>=0.00</w:t>
+              <w:t>lr=0.00</w:t>
             </w:r>
             <w:r>
               <w:rPr>
@@ -3943,14 +4225,12 @@
                 <w:lang w:val="en-US"/>
               </w:rPr>
             </w:pPr>
-            <w:proofErr w:type="spellStart"/>
             <w:r>
               <w:rPr>
                 <w:lang w:val="en-US"/>
               </w:rPr>
               <w:t>batch_size</w:t>
             </w:r>
-            <w:proofErr w:type="spellEnd"/>
             <w:r>
               <w:rPr>
                 <w:lang w:val="en-US"/>
@@ -3987,13 +4267,8 @@
             <w:pPr>
               <w:spacing w:line="360" w:lineRule="auto"/>
             </w:pPr>
-            <w:proofErr w:type="spellStart"/>
-            <w:r>
-              <w:t>train</w:t>
-            </w:r>
-            <w:proofErr w:type="spellEnd"/>
-            <w:r>
-              <w:t xml:space="preserve"> = </w:t>
+            <w:r>
+              <w:t xml:space="preserve">train = </w:t>
             </w:r>
             <w:r>
               <w:t>97</w:t>
@@ -4012,13 +4287,8 @@
             <w:pPr>
               <w:spacing w:line="360" w:lineRule="auto"/>
             </w:pPr>
-            <w:proofErr w:type="spellStart"/>
-            <w:r>
-              <w:t>test</w:t>
-            </w:r>
-            <w:proofErr w:type="spellEnd"/>
-            <w:r>
-              <w:t xml:space="preserve"> = </w:t>
+            <w:r>
+              <w:t xml:space="preserve">test = </w:t>
             </w:r>
             <w:r>
               <w:t>58</w:t>
@@ -4045,16 +4315,9 @@
             <w:r>
               <w:t>Увеличение</w:t>
             </w:r>
-            <w:bookmarkStart w:id="1" w:name="_GoBack"/>
-            <w:bookmarkEnd w:id="1"/>
-            <w:r>
-              <w:t xml:space="preserve"> размера </w:t>
-            </w:r>
-            <w:proofErr w:type="spellStart"/>
-            <w:r>
-              <w:t>батча</w:t>
-            </w:r>
-            <w:proofErr w:type="spellEnd"/>
+            <w:r>
+              <w:t xml:space="preserve"> размера батча</w:t>
+            </w:r>
           </w:p>
         </w:tc>
       </w:tr>
@@ -4067,14 +4330,12 @@
             <w:pPr>
               <w:spacing w:line="360" w:lineRule="auto"/>
             </w:pPr>
-            <w:proofErr w:type="spellStart"/>
             <w:r>
               <w:rPr>
                 <w:lang w:val="en-US"/>
               </w:rPr>
               <w:t>PointNet</w:t>
             </w:r>
-            <w:proofErr w:type="spellEnd"/>
           </w:p>
         </w:tc>
         <w:tc>
@@ -4088,19 +4349,11 @@
                 <w:lang w:val="en-US"/>
               </w:rPr>
             </w:pPr>
-            <w:proofErr w:type="spellStart"/>
             <w:r>
               <w:rPr>
                 <w:lang w:val="en-US"/>
               </w:rPr>
-              <w:t>lr</w:t>
-            </w:r>
-            <w:proofErr w:type="spellEnd"/>
-            <w:r>
-              <w:rPr>
-                <w:lang w:val="en-US"/>
-              </w:rPr>
-              <w:t>=0.00</w:t>
+              <w:t>lr=0.00</w:t>
             </w:r>
             <w:r>
               <w:rPr>
@@ -4116,14 +4369,12 @@
                 <w:lang w:val="en-US"/>
               </w:rPr>
             </w:pPr>
-            <w:proofErr w:type="spellStart"/>
             <w:r>
               <w:rPr>
                 <w:lang w:val="en-US"/>
               </w:rPr>
               <w:t>batch_size</w:t>
             </w:r>
-            <w:proofErr w:type="spellEnd"/>
             <w:r>
               <w:rPr>
                 <w:lang w:val="en-US"/>
@@ -4166,13 +4417,8 @@
             <w:pPr>
               <w:spacing w:line="360" w:lineRule="auto"/>
             </w:pPr>
-            <w:proofErr w:type="spellStart"/>
-            <w:r>
-              <w:t>train</w:t>
-            </w:r>
-            <w:proofErr w:type="spellEnd"/>
-            <w:r>
-              <w:t xml:space="preserve"> = </w:t>
+            <w:r>
+              <w:t xml:space="preserve">train = </w:t>
             </w:r>
             <w:r>
               <w:t>74</w:t>
@@ -4191,13 +4437,8 @@
             <w:pPr>
               <w:spacing w:line="360" w:lineRule="auto"/>
             </w:pPr>
-            <w:proofErr w:type="spellStart"/>
-            <w:r>
-              <w:t>test</w:t>
-            </w:r>
-            <w:proofErr w:type="spellEnd"/>
-            <w:r>
-              <w:t xml:space="preserve"> = </w:t>
+            <w:r>
+              <w:t xml:space="preserve">test = </w:t>
             </w:r>
             <w:r>
               <w:t>64</w:t>
@@ -4222,13 +4463,8 @@
               <w:spacing w:line="360" w:lineRule="auto"/>
             </w:pPr>
             <w:r>
-              <w:t xml:space="preserve">Уменьшение размера </w:t>
-            </w:r>
-            <w:proofErr w:type="spellStart"/>
-            <w:r>
-              <w:t>батча</w:t>
-            </w:r>
-            <w:proofErr w:type="spellEnd"/>
+              <w:t>Уменьшение размера батча</w:t>
+            </w:r>
           </w:p>
         </w:tc>
       </w:tr>
@@ -4241,14 +4477,12 @@
             <w:pPr>
               <w:spacing w:line="360" w:lineRule="auto"/>
             </w:pPr>
-            <w:proofErr w:type="spellStart"/>
             <w:r>
               <w:rPr>
                 <w:lang w:val="en-US"/>
               </w:rPr>
               <w:t>PointNet</w:t>
             </w:r>
-            <w:proofErr w:type="spellEnd"/>
           </w:p>
         </w:tc>
         <w:tc>
@@ -4262,19 +4496,11 @@
                 <w:lang w:val="en-US"/>
               </w:rPr>
             </w:pPr>
-            <w:proofErr w:type="spellStart"/>
             <w:r>
               <w:rPr>
                 <w:lang w:val="en-US"/>
               </w:rPr>
-              <w:t>lr</w:t>
-            </w:r>
-            <w:proofErr w:type="spellEnd"/>
-            <w:r>
-              <w:rPr>
-                <w:lang w:val="en-US"/>
-              </w:rPr>
-              <w:t>=0.00</w:t>
+              <w:t>lr=0.00</w:t>
             </w:r>
             <w:r>
               <w:rPr>
@@ -4296,7 +4522,6 @@
                 <w:lang w:val="en-US"/>
               </w:rPr>
             </w:pPr>
-            <w:proofErr w:type="spellStart"/>
             <w:r>
               <w:rPr>
                 <w:lang w:val="en-US"/>
@@ -4307,14 +4532,7 @@
               <w:rPr>
                 <w:lang w:val="en-US"/>
               </w:rPr>
-              <w:t>size</w:t>
-            </w:r>
-            <w:proofErr w:type="spellEnd"/>
-            <w:r>
-              <w:rPr>
-                <w:lang w:val="en-US"/>
-              </w:rPr>
-              <w:t xml:space="preserve"> = 32</w:t>
+              <w:t>size = 32</w:t>
             </w:r>
           </w:p>
           <w:p>
@@ -4340,13 +4558,8 @@
             <w:pPr>
               <w:spacing w:line="360" w:lineRule="auto"/>
             </w:pPr>
-            <w:proofErr w:type="spellStart"/>
-            <w:r>
-              <w:t>train</w:t>
-            </w:r>
-            <w:proofErr w:type="spellEnd"/>
-            <w:r>
-              <w:t xml:space="preserve"> = </w:t>
+            <w:r>
+              <w:t xml:space="preserve">train = </w:t>
             </w:r>
             <w:r>
               <w:t>86</w:t>
@@ -4365,16 +4578,20 @@
             <w:pPr>
               <w:spacing w:line="360" w:lineRule="auto"/>
             </w:pPr>
-            <w:proofErr w:type="spellStart"/>
-            <w:r>
-              <w:t>test</w:t>
-            </w:r>
-            <w:proofErr w:type="spellEnd"/>
-            <w:r>
-              <w:t xml:space="preserve"> = </w:t>
-            </w:r>
-            <w:r>
-              <w:t>0.5743</w:t>
+            <w:r>
+              <w:t xml:space="preserve">test = </w:t>
+            </w:r>
+            <w:r>
+              <w:t>57</w:t>
+            </w:r>
+            <w:r>
+              <w:rPr>
+                <w:lang w:val="en-US"/>
+              </w:rPr>
+              <w:t>.</w:t>
+            </w:r>
+            <w:r>
+              <w:t>43</w:t>
             </w:r>
             <w:r>
               <w:t>%</w:t>
@@ -4468,16 +4685,29 @@
           <w:sz w:val="28"/>
           <w:szCs w:val="28"/>
         </w:rPr>
-        <w:t xml:space="preserve">Необходимо использовать </w:t>
-      </w:r>
-      <w:r>
-        <w:rPr>
-          <w:sz w:val="28"/>
-          <w:szCs w:val="28"/>
-        </w:rPr>
-        <w:t xml:space="preserve">верный </w:t>
-      </w:r>
-      <w:proofErr w:type="spellStart"/>
+        <w:t>В теории при использовании</w:t>
+      </w:r>
+      <w:r>
+        <w:rPr>
+          <w:sz w:val="28"/>
+          <w:szCs w:val="28"/>
+        </w:rPr>
+        <w:t xml:space="preserve"> </w:t>
+      </w:r>
+      <w:r>
+        <w:rPr>
+          <w:sz w:val="28"/>
+          <w:szCs w:val="28"/>
+        </w:rPr>
+        <w:t>большего</w:t>
+      </w:r>
+      <w:r>
+        <w:rPr>
+          <w:sz w:val="28"/>
+          <w:szCs w:val="28"/>
+        </w:rPr>
+        <w:t xml:space="preserve"> </w:t>
+      </w:r>
       <w:r>
         <w:rPr>
           <w:sz w:val="28"/>
@@ -4485,13 +4715,121 @@
         </w:rPr>
         <w:t>batch_size</w:t>
       </w:r>
-      <w:proofErr w:type="spellEnd"/>
-      <w:r>
-        <w:rPr>
-          <w:sz w:val="28"/>
-          <w:szCs w:val="28"/>
-        </w:rPr>
-        <w:t xml:space="preserve"> для увеличения точности, который в каждом случае определяется индивидуально. В лабораторной работе помогло уменьшение.</w:t>
+      <w:r>
+        <w:rPr>
+          <w:sz w:val="28"/>
+          <w:szCs w:val="28"/>
+        </w:rPr>
+        <w:t xml:space="preserve"> </w:t>
+      </w:r>
+      <w:r>
+        <w:rPr>
+          <w:sz w:val="28"/>
+          <w:szCs w:val="28"/>
+        </w:rPr>
+        <w:t>точность может увеличиться</w:t>
+      </w:r>
+      <w:r>
+        <w:rPr>
+          <w:sz w:val="28"/>
+          <w:szCs w:val="28"/>
+        </w:rPr>
+        <w:t xml:space="preserve">. В лабораторной работе </w:t>
+      </w:r>
+      <w:r>
+        <w:rPr>
+          <w:sz w:val="28"/>
+          <w:szCs w:val="28"/>
+        </w:rPr>
+        <w:t xml:space="preserve">точность улучшило уменьшения </w:t>
+      </w:r>
+      <w:r>
+        <w:rPr>
+          <w:sz w:val="28"/>
+          <w:szCs w:val="28"/>
+          <w:lang w:val="en-US"/>
+        </w:rPr>
+        <w:t>batch</w:t>
+      </w:r>
+      <w:r>
+        <w:rPr>
+          <w:sz w:val="28"/>
+          <w:szCs w:val="28"/>
+        </w:rPr>
+        <w:t>_</w:t>
+      </w:r>
+      <w:r>
+        <w:rPr>
+          <w:sz w:val="28"/>
+          <w:szCs w:val="28"/>
+          <w:lang w:val="en-US"/>
+        </w:rPr>
+        <w:t>size</w:t>
+      </w:r>
+      <w:r>
+        <w:rPr>
+          <w:sz w:val="28"/>
+          <w:szCs w:val="28"/>
+        </w:rPr>
+        <w:t xml:space="preserve">, </w:t>
+      </w:r>
+      <w:r>
+        <w:rPr>
+          <w:sz w:val="28"/>
+          <w:szCs w:val="28"/>
+        </w:rPr>
+        <w:t>Т.к. даже после уменьшения количества эпох всё равно видно некото</w:t>
+      </w:r>
+      <w:r>
+        <w:rPr>
+          <w:sz w:val="28"/>
+          <w:szCs w:val="28"/>
+        </w:rPr>
+        <w:t>ро</w:t>
+      </w:r>
+      <w:r>
+        <w:rPr>
+          <w:sz w:val="28"/>
+          <w:szCs w:val="28"/>
+        </w:rPr>
+        <w:t>е переобучение, что появляется и</w:t>
+      </w:r>
+      <w:r>
+        <w:rPr>
+          <w:sz w:val="28"/>
+          <w:szCs w:val="28"/>
+        </w:rPr>
+        <w:t>з</w:t>
+      </w:r>
+      <w:r>
+        <w:rPr>
+          <w:sz w:val="28"/>
+          <w:szCs w:val="28"/>
+        </w:rPr>
+        <w:t>-за малого количество эпох в целом. Именно из-за эффекта переобучения точность повышает</w:t>
+      </w:r>
+      <w:r>
+        <w:rPr>
+          <w:sz w:val="28"/>
+          <w:szCs w:val="28"/>
+        </w:rPr>
+        <w:t>ся из-за маленького значения</w:t>
+      </w:r>
+      <w:bookmarkStart w:id="1" w:name="_GoBack"/>
+      <w:bookmarkEnd w:id="1"/>
+      <w:r>
+        <w:rPr>
+          <w:sz w:val="28"/>
+          <w:szCs w:val="28"/>
+        </w:rPr>
+        <w:t xml:space="preserve"> батча</w:t>
+      </w:r>
+      <w:r>
+        <w:rPr>
+          <w:sz w:val="28"/>
+          <w:szCs w:val="28"/>
+        </w:rPr>
+        <w:t>.</w:t>
       </w:r>
     </w:p>
     <w:p>
@@ -4559,12 +4897,12 @@
       </w:pPr>
     </w:p>
     <w:sectPr>
-      <w:headerReference w:type="even" r:id="rId19"/>
-      <w:headerReference w:type="default" r:id="rId20"/>
-      <w:footerReference w:type="even" r:id="rId21"/>
-      <w:footerReference w:type="default" r:id="rId22"/>
-      <w:headerReference w:type="first" r:id="rId23"/>
-      <w:footerReference w:type="first" r:id="rId24"/>
+      <w:headerReference w:type="even" r:id="rId25"/>
+      <w:headerReference w:type="default" r:id="rId26"/>
+      <w:footerReference w:type="even" r:id="rId27"/>
+      <w:footerReference w:type="default" r:id="rId28"/>
+      <w:headerReference w:type="first" r:id="rId29"/>
+      <w:footerReference w:type="first" r:id="rId30"/>
       <w:pgSz w:w="11906" w:h="16838"/>
       <w:pgMar w:top="1134" w:right="851" w:bottom="1134" w:left="1701" w:header="0" w:footer="720" w:gutter="0"/>
       <w:pgNumType w:start="1"/>

--- a/РНС/Лаб 6/Лаб6_ИУ5-24М_Журавлев_Н_В.docx
+++ b/РНС/Лаб 6/Лаб6_ИУ5-24М_Журавлев_Н_В.docx
@@ -312,7 +312,23 @@
           <w:sz w:val="28"/>
           <w:szCs w:val="28"/>
         </w:rPr>
-        <w:t>отка нейросетевых систем</w:t>
+        <w:t xml:space="preserve">отка </w:t>
+      </w:r>
+      <w:proofErr w:type="spellStart"/>
+      <w:r>
+        <w:rPr>
+          <w:sz w:val="28"/>
+          <w:szCs w:val="28"/>
+        </w:rPr>
+        <w:t>нейросетевых</w:t>
+      </w:r>
+      <w:proofErr w:type="spellEnd"/>
+      <w:r>
+        <w:rPr>
+          <w:sz w:val="28"/>
+          <w:szCs w:val="28"/>
+        </w:rPr>
+        <w:t xml:space="preserve"> систем</w:t>
       </w:r>
       <w:r>
         <w:rPr>
@@ -395,8 +411,17 @@
           <w:sz w:val="28"/>
           <w:szCs w:val="28"/>
         </w:rPr>
-        <w:t>Классификация LiDAR</w:t>
-      </w:r>
+        <w:t xml:space="preserve">Классификация </w:t>
+      </w:r>
+      <w:proofErr w:type="spellStart"/>
+      <w:r>
+        <w:rPr>
+          <w:sz w:val="28"/>
+          <w:szCs w:val="28"/>
+        </w:rPr>
+        <w:t>LiDAR</w:t>
+      </w:r>
+      <w:proofErr w:type="spellEnd"/>
       <w:r>
         <w:rPr>
           <w:sz w:val="28"/>
@@ -500,12 +525,21 @@
           <w:szCs w:val="28"/>
         </w:rPr>
       </w:pPr>
-      <w:r>
-        <w:rPr>
-          <w:sz w:val="28"/>
-          <w:szCs w:val="28"/>
-        </w:rPr>
-        <w:t>ИСПОЛНИТЕЛЬ:                 _</w:t>
+      <w:proofErr w:type="gramStart"/>
+      <w:r>
+        <w:rPr>
+          <w:sz w:val="28"/>
+          <w:szCs w:val="28"/>
+        </w:rPr>
+        <w:t xml:space="preserve">ИСПОЛНИТЕЛЬ:   </w:t>
+      </w:r>
+      <w:proofErr w:type="gramEnd"/>
+      <w:r>
+        <w:rPr>
+          <w:sz w:val="28"/>
+          <w:szCs w:val="28"/>
+        </w:rPr>
+        <w:t xml:space="preserve">              _</w:t>
       </w:r>
       <w:r>
         <w:rPr>
@@ -714,12 +748,21 @@
           <w:szCs w:val="28"/>
         </w:rPr>
       </w:pPr>
-      <w:r>
-        <w:rPr>
-          <w:sz w:val="28"/>
-          <w:szCs w:val="28"/>
-        </w:rPr>
-        <w:t>ПРЕПОДАВАТЕЛЬ:             ___</w:t>
+      <w:proofErr w:type="gramStart"/>
+      <w:r>
+        <w:rPr>
+          <w:sz w:val="28"/>
+          <w:szCs w:val="28"/>
+        </w:rPr>
+        <w:t xml:space="preserve">ПРЕПОДАВАТЕЛЬ:   </w:t>
+      </w:r>
+      <w:proofErr w:type="gramEnd"/>
+      <w:r>
+        <w:rPr>
+          <w:sz w:val="28"/>
+          <w:szCs w:val="28"/>
+        </w:rPr>
+        <w:t xml:space="preserve">          ___</w:t>
       </w:r>
       <w:r>
         <w:rPr>
@@ -931,12 +974,21 @@
           <w:szCs w:val="28"/>
         </w:rPr>
       </w:pPr>
-      <w:r>
-        <w:rPr>
-          <w:sz w:val="28"/>
-          <w:szCs w:val="28"/>
-        </w:rPr>
-        <w:t>Москва  -  2024</w:t>
+      <w:proofErr w:type="gramStart"/>
+      <w:r>
+        <w:rPr>
+          <w:sz w:val="28"/>
+          <w:szCs w:val="28"/>
+        </w:rPr>
+        <w:t>Москва  -</w:t>
+      </w:r>
+      <w:proofErr w:type="gramEnd"/>
+      <w:r>
+        <w:rPr>
+          <w:sz w:val="28"/>
+          <w:szCs w:val="28"/>
+        </w:rPr>
+        <w:t xml:space="preserve">  2024</w:t>
       </w:r>
     </w:p>
     <w:p>
@@ -1074,7 +1126,39 @@
           <w:sz w:val="28"/>
           <w:szCs w:val="28"/>
         </w:rPr>
-        <w:t>Измените гиперпараметры обучения для улучшения модели: количество эпох, размер батча, скорость обучения</w:t>
+        <w:t xml:space="preserve">Измените </w:t>
+      </w:r>
+      <w:proofErr w:type="spellStart"/>
+      <w:r>
+        <w:rPr>
+          <w:sz w:val="28"/>
+          <w:szCs w:val="28"/>
+        </w:rPr>
+        <w:t>гиперпараметры</w:t>
+      </w:r>
+      <w:proofErr w:type="spellEnd"/>
+      <w:r>
+        <w:rPr>
+          <w:sz w:val="28"/>
+          <w:szCs w:val="28"/>
+        </w:rPr>
+        <w:t xml:space="preserve"> обучения для улучшения модели: количество эпох, размер </w:t>
+      </w:r>
+      <w:proofErr w:type="spellStart"/>
+      <w:r>
+        <w:rPr>
+          <w:sz w:val="28"/>
+          <w:szCs w:val="28"/>
+        </w:rPr>
+        <w:t>батча</w:t>
+      </w:r>
+      <w:proofErr w:type="spellEnd"/>
+      <w:r>
+        <w:rPr>
+          <w:sz w:val="28"/>
+          <w:szCs w:val="28"/>
+        </w:rPr>
+        <w:t>, скорость обучения</w:t>
       </w:r>
     </w:p>
     <w:p>
@@ -1092,7 +1176,16 @@
           <w:sz w:val="28"/>
           <w:szCs w:val="28"/>
         </w:rPr>
-        <w:t>Укажите, какие действия помогли улучшить метрики ваших моделей и объясните почему.</w:t>
+        <w:t>Укажите, какие действия помогли улучшить метрики ваших моделей и объясните почем</w:t>
+      </w:r>
+      <w:bookmarkStart w:id="1" w:name="_GoBack"/>
+      <w:bookmarkEnd w:id="1"/>
+      <w:r>
+        <w:rPr>
+          <w:sz w:val="28"/>
+          <w:szCs w:val="28"/>
+        </w:rPr>
+        <w:t>у.</w:t>
       </w:r>
       <w:r>
         <w:br w:type="page"/>
@@ -1278,27 +1371,14 @@
       <w:r>
         <w:t xml:space="preserve">Рисунок </w:t>
       </w:r>
-      <w:r>
-        <w:fldChar w:fldCharType="begin"/>
-      </w:r>
-      <w:r>
-        <w:instrText xml:space="preserve"> SEQ Рисунок \* ARABIC </w:instrText>
-      </w:r>
-      <w:r>
-        <w:fldChar w:fldCharType="separate"/>
-      </w:r>
-      <w:r>
-        <w:rPr>
-          <w:noProof/>
-        </w:rPr>
-        <w:t>1</w:t>
-      </w:r>
-      <w:r>
-        <w:rPr>
-          <w:noProof/>
-        </w:rPr>
-        <w:fldChar w:fldCharType="end"/>
-      </w:r>
+      <w:fldSimple w:instr=" SEQ Рисунок \* ARABIC ">
+        <w:r>
+          <w:rPr>
+            <w:noProof/>
+          </w:rPr>
+          <w:t>1</w:t>
+        </w:r>
+      </w:fldSimple>
       <w:r>
         <w:t xml:space="preserve"> – Точность базовой модели</w:t>
       </w:r>
@@ -1369,27 +1449,14 @@
       <w:r>
         <w:t xml:space="preserve">Рисунок </w:t>
       </w:r>
-      <w:r>
-        <w:fldChar w:fldCharType="begin"/>
-      </w:r>
-      <w:r>
-        <w:instrText xml:space="preserve"> SEQ Рисунок \* ARABIC </w:instrText>
-      </w:r>
-      <w:r>
-        <w:fldChar w:fldCharType="separate"/>
-      </w:r>
-      <w:r>
-        <w:rPr>
-          <w:noProof/>
-        </w:rPr>
-        <w:t>2</w:t>
-      </w:r>
-      <w:r>
-        <w:rPr>
-          <w:noProof/>
-        </w:rPr>
-        <w:fldChar w:fldCharType="end"/>
-      </w:r>
+      <w:fldSimple w:instr=" SEQ Рисунок \* ARABIC ">
+        <w:r>
+          <w:rPr>
+            <w:noProof/>
+          </w:rPr>
+          <w:t>2</w:t>
+        </w:r>
+      </w:fldSimple>
       <w:r>
         <w:t xml:space="preserve"> – </w:t>
       </w:r>
@@ -1455,14 +1522,27 @@
       <w:r>
         <w:t xml:space="preserve">Рисунок </w:t>
       </w:r>
-      <w:fldSimple w:instr=" SEQ Рисунок \* ARABIC ">
-        <w:r>
-          <w:rPr>
-            <w:noProof/>
-          </w:rPr>
-          <w:t>3</w:t>
-        </w:r>
-      </w:fldSimple>
+      <w:r>
+        <w:fldChar w:fldCharType="begin"/>
+      </w:r>
+      <w:r>
+        <w:instrText xml:space="preserve"> SEQ Рисунок \* ARABIC </w:instrText>
+      </w:r>
+      <w:r>
+        <w:fldChar w:fldCharType="separate"/>
+      </w:r>
+      <w:r>
+        <w:rPr>
+          <w:noProof/>
+        </w:rPr>
+        <w:t>3</w:t>
+      </w:r>
+      <w:r>
+        <w:rPr>
+          <w:noProof/>
+        </w:rPr>
+        <w:fldChar w:fldCharType="end"/>
+      </w:r>
       <w:r>
         <w:t xml:space="preserve"> – Значения функции потерь</w:t>
       </w:r>
@@ -1489,7 +1569,35 @@
         <w:rPr>
           <w:sz w:val="28"/>
         </w:rPr>
-        <w:t>. Измените гиперпараметры обучения для улучшения модели: количество эпох, размер батча, скорость обучения</w:t>
+        <w:t xml:space="preserve">. Измените </w:t>
+      </w:r>
+      <w:proofErr w:type="spellStart"/>
+      <w:r>
+        <w:rPr>
+          <w:sz w:val="28"/>
+        </w:rPr>
+        <w:t>гиперпараметры</w:t>
+      </w:r>
+      <w:proofErr w:type="spellEnd"/>
+      <w:r>
+        <w:rPr>
+          <w:sz w:val="28"/>
+        </w:rPr>
+        <w:t xml:space="preserve"> обучения для улучшения модели: количество эпох, размер </w:t>
+      </w:r>
+      <w:proofErr w:type="spellStart"/>
+      <w:r>
+        <w:rPr>
+          <w:sz w:val="28"/>
+        </w:rPr>
+        <w:t>батча</w:t>
+      </w:r>
+      <w:proofErr w:type="spellEnd"/>
+      <w:r>
+        <w:rPr>
+          <w:sz w:val="28"/>
+        </w:rPr>
+        <w:t>, скорость обучения</w:t>
       </w:r>
     </w:p>
     <w:p>
@@ -1685,27 +1793,14 @@
       <w:r>
         <w:t xml:space="preserve">Рисунок </w:t>
       </w:r>
-      <w:r>
-        <w:fldChar w:fldCharType="begin"/>
-      </w:r>
-      <w:r>
-        <w:instrText xml:space="preserve"> SEQ Рисунок \* ARABIC </w:instrText>
-      </w:r>
-      <w:r>
-        <w:fldChar w:fldCharType="separate"/>
-      </w:r>
-      <w:r>
-        <w:rPr>
-          <w:noProof/>
-        </w:rPr>
-        <w:t>4</w:t>
-      </w:r>
-      <w:r>
-        <w:rPr>
-          <w:noProof/>
-        </w:rPr>
-        <w:fldChar w:fldCharType="end"/>
-      </w:r>
+      <w:fldSimple w:instr=" SEQ Рисунок \* ARABIC ">
+        <w:r>
+          <w:rPr>
+            <w:noProof/>
+          </w:rPr>
+          <w:t>4</w:t>
+        </w:r>
+      </w:fldSimple>
       <w:r>
         <w:t xml:space="preserve"> – Точность после увеличения эпох</w:t>
       </w:r>
@@ -1777,35 +1872,35 @@
       <w:r>
         <w:t xml:space="preserve">Рисунок </w:t>
       </w:r>
-      <w:r>
-        <w:fldChar w:fldCharType="begin"/>
-      </w:r>
-      <w:r>
-        <w:instrText xml:space="preserve"> SEQ Рисунок \* ARABIC </w:instrText>
-      </w:r>
-      <w:r>
-        <w:fldChar w:fldCharType="separate"/>
-      </w:r>
-      <w:r>
-        <w:rPr>
-          <w:noProof/>
-        </w:rPr>
-        <w:t>5</w:t>
-      </w:r>
-      <w:r>
-        <w:rPr>
-          <w:noProof/>
-        </w:rPr>
-        <w:fldChar w:fldCharType="end"/>
-      </w:r>
+      <w:fldSimple w:instr=" SEQ Рисунок \* ARABIC ">
+        <w:r>
+          <w:rPr>
+            <w:noProof/>
+          </w:rPr>
+          <w:t>5</w:t>
+        </w:r>
+      </w:fldSimple>
       <w:r>
         <w:t xml:space="preserve"> </w:t>
       </w:r>
       <w:r>
         <w:t xml:space="preserve">- </w:t>
       </w:r>
-      <w:r>
-        <w:t>Confusion matrix для модели с увеличенными эпохами</w:t>
+      <w:proofErr w:type="spellStart"/>
+      <w:r>
+        <w:t>Confusion</w:t>
+      </w:r>
+      <w:proofErr w:type="spellEnd"/>
+      <w:r>
+        <w:t xml:space="preserve"> </w:t>
+      </w:r>
+      <w:proofErr w:type="spellStart"/>
+      <w:r>
+        <w:t>matrix</w:t>
+      </w:r>
+      <w:proofErr w:type="spellEnd"/>
+      <w:r>
+        <w:t xml:space="preserve"> для модели с увеличенными эпохами</w:t>
       </w:r>
     </w:p>
     <w:p>
@@ -1828,14 +1923,27 @@
       <w:r>
         <w:t xml:space="preserve">Рисунок </w:t>
       </w:r>
-      <w:fldSimple w:instr=" SEQ Рисунок \* ARABIC ">
-        <w:r>
-          <w:rPr>
-            <w:noProof/>
-          </w:rPr>
-          <w:t>6</w:t>
-        </w:r>
-      </w:fldSimple>
+      <w:r>
+        <w:fldChar w:fldCharType="begin"/>
+      </w:r>
+      <w:r>
+        <w:instrText xml:space="preserve"> SEQ Рисунок \* ARABIC </w:instrText>
+      </w:r>
+      <w:r>
+        <w:fldChar w:fldCharType="separate"/>
+      </w:r>
+      <w:r>
+        <w:rPr>
+          <w:noProof/>
+        </w:rPr>
+        <w:t>6</w:t>
+      </w:r>
+      <w:r>
+        <w:rPr>
+          <w:noProof/>
+        </w:rPr>
+        <w:fldChar w:fldCharType="end"/>
+      </w:r>
       <w:r>
         <w:t>– Значения функции потерь</w:t>
       </w:r>
@@ -2028,27 +2136,14 @@
       <w:r>
         <w:t xml:space="preserve">Рисунок </w:t>
       </w:r>
-      <w:r>
-        <w:fldChar w:fldCharType="begin"/>
-      </w:r>
-      <w:r>
-        <w:instrText xml:space="preserve"> SEQ Рисунок \* ARABIC </w:instrText>
-      </w:r>
-      <w:r>
-        <w:fldChar w:fldCharType="separate"/>
-      </w:r>
-      <w:r>
-        <w:rPr>
-          <w:noProof/>
-        </w:rPr>
-        <w:t>7</w:t>
-      </w:r>
-      <w:r>
-        <w:rPr>
-          <w:noProof/>
-        </w:rPr>
-        <w:fldChar w:fldCharType="end"/>
-      </w:r>
+      <w:fldSimple w:instr=" SEQ Рисунок \* ARABIC ">
+        <w:r>
+          <w:rPr>
+            <w:noProof/>
+          </w:rPr>
+          <w:t>7</w:t>
+        </w:r>
+      </w:fldSimple>
       <w:r>
         <w:t xml:space="preserve">– Точность после </w:t>
       </w:r>
@@ -2128,32 +2223,35 @@
       <w:r>
         <w:t xml:space="preserve">Рисунок </w:t>
       </w:r>
-      <w:r>
-        <w:fldChar w:fldCharType="begin"/>
-      </w:r>
-      <w:r>
-        <w:instrText xml:space="preserve"> SEQ Рисунок \* ARABIC </w:instrText>
-      </w:r>
-      <w:r>
-        <w:fldChar w:fldCharType="separate"/>
-      </w:r>
-      <w:r>
-        <w:rPr>
-          <w:noProof/>
-        </w:rPr>
-        <w:t>8</w:t>
-      </w:r>
-      <w:r>
-        <w:rPr>
-          <w:noProof/>
-        </w:rPr>
-        <w:fldChar w:fldCharType="end"/>
-      </w:r>
+      <w:fldSimple w:instr=" SEQ Рисунок \* ARABIC ">
+        <w:r>
+          <w:rPr>
+            <w:noProof/>
+          </w:rPr>
+          <w:t>8</w:t>
+        </w:r>
+      </w:fldSimple>
       <w:r>
         <w:t xml:space="preserve"> </w:t>
       </w:r>
       <w:r>
-        <w:t>- Confusion matrix для</w:t>
+        <w:t xml:space="preserve">- </w:t>
+      </w:r>
+      <w:proofErr w:type="spellStart"/>
+      <w:r>
+        <w:t>Confusion</w:t>
+      </w:r>
+      <w:proofErr w:type="spellEnd"/>
+      <w:r>
+        <w:t xml:space="preserve"> </w:t>
+      </w:r>
+      <w:proofErr w:type="spellStart"/>
+      <w:r>
+        <w:t>matrix</w:t>
+      </w:r>
+      <w:proofErr w:type="spellEnd"/>
+      <w:r>
+        <w:t xml:space="preserve"> для</w:t>
       </w:r>
       <w:r>
         <w:t xml:space="preserve"> модели с </w:t>
@@ -2186,14 +2284,27 @@
       <w:r>
         <w:t xml:space="preserve">Рисунок </w:t>
       </w:r>
-      <w:fldSimple w:instr=" SEQ Рисунок \* ARABIC ">
-        <w:r>
-          <w:rPr>
-            <w:noProof/>
-          </w:rPr>
-          <w:t>9</w:t>
-        </w:r>
-      </w:fldSimple>
+      <w:r>
+        <w:fldChar w:fldCharType="begin"/>
+      </w:r>
+      <w:r>
+        <w:instrText xml:space="preserve"> SEQ Рисунок \* ARABIC </w:instrText>
+      </w:r>
+      <w:r>
+        <w:fldChar w:fldCharType="separate"/>
+      </w:r>
+      <w:r>
+        <w:rPr>
+          <w:noProof/>
+        </w:rPr>
+        <w:t>9</w:t>
+      </w:r>
+      <w:r>
+        <w:rPr>
+          <w:noProof/>
+        </w:rPr>
+        <w:fldChar w:fldCharType="end"/>
+      </w:r>
       <w:r>
         <w:t xml:space="preserve"> – Значения функции потерь</w:t>
       </w:r>
@@ -2226,7 +2337,21 @@
         <w:rPr>
           <w:sz w:val="28"/>
         </w:rPr>
-        <w:t xml:space="preserve">размер батча </w:t>
+        <w:t xml:space="preserve">размер </w:t>
+      </w:r>
+      <w:proofErr w:type="spellStart"/>
+      <w:r>
+        <w:rPr>
+          <w:sz w:val="28"/>
+        </w:rPr>
+        <w:t>батча</w:t>
+      </w:r>
+      <w:proofErr w:type="spellEnd"/>
+      <w:r>
+        <w:rPr>
+          <w:sz w:val="28"/>
+        </w:rPr>
+        <w:t xml:space="preserve"> </w:t>
       </w:r>
       <w:r>
         <w:rPr>
@@ -2398,27 +2523,14 @@
       <w:r>
         <w:t xml:space="preserve">Рисунок </w:t>
       </w:r>
-      <w:r>
-        <w:fldChar w:fldCharType="begin"/>
-      </w:r>
-      <w:r>
-        <w:instrText xml:space="preserve"> SEQ Рисунок \* ARABIC </w:instrText>
-      </w:r>
-      <w:r>
-        <w:fldChar w:fldCharType="separate"/>
-      </w:r>
-      <w:r>
-        <w:rPr>
-          <w:noProof/>
-        </w:rPr>
-        <w:t>10</w:t>
-      </w:r>
-      <w:r>
-        <w:rPr>
-          <w:noProof/>
-        </w:rPr>
-        <w:fldChar w:fldCharType="end"/>
-      </w:r>
+      <w:fldSimple w:instr=" SEQ Рисунок \* ARABIC ">
+        <w:r>
+          <w:rPr>
+            <w:noProof/>
+          </w:rPr>
+          <w:t>10</w:t>
+        </w:r>
+      </w:fldSimple>
       <w:r>
         <w:t xml:space="preserve"> </w:t>
       </w:r>
@@ -2431,9 +2543,11 @@
       <w:r>
         <w:t xml:space="preserve"> </w:t>
       </w:r>
+      <w:proofErr w:type="spellStart"/>
       <w:r>
         <w:t>батча</w:t>
       </w:r>
+      <w:proofErr w:type="spellEnd"/>
     </w:p>
     <w:p>
       <w:pPr>
@@ -2505,36 +2619,44 @@
       <w:r>
         <w:t xml:space="preserve">Рисунок </w:t>
       </w:r>
-      <w:r>
-        <w:fldChar w:fldCharType="begin"/>
-      </w:r>
-      <w:r>
-        <w:instrText xml:space="preserve"> SEQ Рисунок \* ARABIC </w:instrText>
-      </w:r>
-      <w:r>
-        <w:fldChar w:fldCharType="separate"/>
-      </w:r>
-      <w:r>
-        <w:rPr>
-          <w:noProof/>
-        </w:rPr>
-        <w:t>11</w:t>
-      </w:r>
-      <w:r>
-        <w:rPr>
-          <w:noProof/>
-        </w:rPr>
-        <w:fldChar w:fldCharType="end"/>
-      </w:r>
+      <w:fldSimple w:instr=" SEQ Рисунок \* ARABIC ">
+        <w:r>
+          <w:rPr>
+            <w:noProof/>
+          </w:rPr>
+          <w:t>11</w:t>
+        </w:r>
+      </w:fldSimple>
       <w:r>
         <w:t xml:space="preserve"> </w:t>
       </w:r>
       <w:r>
-        <w:t>- Confusion matrix для</w:t>
-      </w:r>
-      <w:r>
-        <w:t xml:space="preserve"> модели с увеличенным размером батча</w:t>
-      </w:r>
+        <w:t xml:space="preserve">- </w:t>
+      </w:r>
+      <w:proofErr w:type="spellStart"/>
+      <w:r>
+        <w:t>Confusion</w:t>
+      </w:r>
+      <w:proofErr w:type="spellEnd"/>
+      <w:r>
+        <w:t xml:space="preserve"> </w:t>
+      </w:r>
+      <w:proofErr w:type="spellStart"/>
+      <w:r>
+        <w:t>matrix</w:t>
+      </w:r>
+      <w:proofErr w:type="spellEnd"/>
+      <w:r>
+        <w:t xml:space="preserve"> для</w:t>
+      </w:r>
+      <w:r>
+        <w:t xml:space="preserve"> модели с увеличенным размером </w:t>
+      </w:r>
+      <w:proofErr w:type="spellStart"/>
+      <w:r>
+        <w:t>батча</w:t>
+      </w:r>
+      <w:proofErr w:type="spellEnd"/>
     </w:p>
     <w:p>
       <w:pPr>
@@ -2556,20 +2678,38 @@
       <w:r>
         <w:t xml:space="preserve">Рисунок </w:t>
       </w:r>
-      <w:fldSimple w:instr=" SEQ Рисунок \* ARABIC ">
-        <w:r>
-          <w:rPr>
-            <w:noProof/>
-          </w:rPr>
-          <w:t>12</w:t>
-        </w:r>
-      </w:fldSimple>
+      <w:r>
+        <w:fldChar w:fldCharType="begin"/>
+      </w:r>
+      <w:r>
+        <w:instrText xml:space="preserve"> SEQ Рисунок \* ARABIC </w:instrText>
+      </w:r>
+      <w:r>
+        <w:fldChar w:fldCharType="separate"/>
+      </w:r>
+      <w:r>
+        <w:rPr>
+          <w:noProof/>
+        </w:rPr>
+        <w:t>12</w:t>
+      </w:r>
+      <w:r>
+        <w:rPr>
+          <w:noProof/>
+        </w:rPr>
+        <w:fldChar w:fldCharType="end"/>
+      </w:r>
       <w:r>
         <w:t xml:space="preserve"> – Значения функции потерь</w:t>
       </w:r>
       <w:r>
-        <w:t xml:space="preserve"> для модели с увеличенным размером батча</w:t>
-      </w:r>
+        <w:t xml:space="preserve"> для модели с увеличенным размером </w:t>
+      </w:r>
+      <w:proofErr w:type="spellStart"/>
+      <w:r>
+        <w:t>батча</w:t>
+      </w:r>
+      <w:proofErr w:type="spellEnd"/>
     </w:p>
     <w:p>
       <w:pPr>
@@ -2584,7 +2724,21 @@
         <w:rPr>
           <w:sz w:val="28"/>
         </w:rPr>
-        <w:t xml:space="preserve">Получаем, что результаты ухудшились. Это значит, что для нашей нейронной сети данный размер батча является </w:t>
+        <w:t xml:space="preserve">Получаем, что результаты ухудшились. Это значит, что для нашей нейронной сети данный размер </w:t>
+      </w:r>
+      <w:proofErr w:type="spellStart"/>
+      <w:r>
+        <w:rPr>
+          <w:sz w:val="28"/>
+        </w:rPr>
+        <w:t>батча</w:t>
+      </w:r>
+      <w:proofErr w:type="spellEnd"/>
+      <w:r>
+        <w:rPr>
+          <w:sz w:val="28"/>
+        </w:rPr>
+        <w:t xml:space="preserve"> является </w:t>
       </w:r>
       <w:r>
         <w:rPr>
@@ -2626,11 +2780,19 @@
         </w:rPr>
         <w:t xml:space="preserve"> размер </w:t>
       </w:r>
-      <w:r>
-        <w:rPr>
-          <w:sz w:val="28"/>
-        </w:rPr>
-        <w:t xml:space="preserve">батча до </w:t>
+      <w:proofErr w:type="spellStart"/>
+      <w:r>
+        <w:rPr>
+          <w:sz w:val="28"/>
+        </w:rPr>
+        <w:t>батча</w:t>
+      </w:r>
+      <w:proofErr w:type="spellEnd"/>
+      <w:r>
+        <w:rPr>
+          <w:sz w:val="28"/>
+        </w:rPr>
+        <w:t xml:space="preserve"> до </w:t>
       </w:r>
       <w:r>
         <w:rPr>
@@ -2800,27 +2962,14 @@
       <w:r>
         <w:t xml:space="preserve">Рисунок </w:t>
       </w:r>
-      <w:r>
-        <w:fldChar w:fldCharType="begin"/>
-      </w:r>
-      <w:r>
-        <w:instrText xml:space="preserve"> SEQ Рисунок \* ARABIC </w:instrText>
-      </w:r>
-      <w:r>
-        <w:fldChar w:fldCharType="separate"/>
-      </w:r>
-      <w:r>
-        <w:rPr>
-          <w:noProof/>
-        </w:rPr>
-        <w:t>13</w:t>
-      </w:r>
-      <w:r>
-        <w:rPr>
-          <w:noProof/>
-        </w:rPr>
-        <w:fldChar w:fldCharType="end"/>
-      </w:r>
+      <w:fldSimple w:instr=" SEQ Рисунок \* ARABIC ">
+        <w:r>
+          <w:rPr>
+            <w:noProof/>
+          </w:rPr>
+          <w:t>13</w:t>
+        </w:r>
+      </w:fldSimple>
       <w:r>
         <w:t xml:space="preserve"> </w:t>
       </w:r>
@@ -2828,8 +2977,13 @@
         <w:t xml:space="preserve">– Точность после </w:t>
       </w:r>
       <w:r>
-        <w:t>уменьшения размера батча</w:t>
-      </w:r>
+        <w:t xml:space="preserve">уменьшения размера </w:t>
+      </w:r>
+      <w:proofErr w:type="spellStart"/>
+      <w:r>
+        <w:t>батча</w:t>
+      </w:r>
+      <w:proofErr w:type="spellEnd"/>
     </w:p>
     <w:p>
       <w:pPr>
@@ -2899,36 +3053,44 @@
       <w:r>
         <w:t xml:space="preserve">Рисунок </w:t>
       </w:r>
-      <w:r>
-        <w:fldChar w:fldCharType="begin"/>
-      </w:r>
-      <w:r>
-        <w:instrText xml:space="preserve"> SEQ Рисунок \* ARABIC </w:instrText>
-      </w:r>
-      <w:r>
-        <w:fldChar w:fldCharType="separate"/>
-      </w:r>
-      <w:r>
-        <w:rPr>
-          <w:noProof/>
-        </w:rPr>
-        <w:t>14</w:t>
-      </w:r>
-      <w:r>
-        <w:rPr>
-          <w:noProof/>
-        </w:rPr>
-        <w:fldChar w:fldCharType="end"/>
-      </w:r>
+      <w:fldSimple w:instr=" SEQ Рисунок \* ARABIC ">
+        <w:r>
+          <w:rPr>
+            <w:noProof/>
+          </w:rPr>
+          <w:t>14</w:t>
+        </w:r>
+      </w:fldSimple>
       <w:r>
         <w:t xml:space="preserve"> </w:t>
       </w:r>
       <w:r>
-        <w:t>- Confusion matrix для</w:t>
-      </w:r>
-      <w:r>
-        <w:t xml:space="preserve"> модели с уменьшенным размером батча</w:t>
-      </w:r>
+        <w:t xml:space="preserve">- </w:t>
+      </w:r>
+      <w:proofErr w:type="spellStart"/>
+      <w:r>
+        <w:t>Confusion</w:t>
+      </w:r>
+      <w:proofErr w:type="spellEnd"/>
+      <w:r>
+        <w:t xml:space="preserve"> </w:t>
+      </w:r>
+      <w:proofErr w:type="spellStart"/>
+      <w:r>
+        <w:t>matrix</w:t>
+      </w:r>
+      <w:proofErr w:type="spellEnd"/>
+      <w:r>
+        <w:t xml:space="preserve"> для</w:t>
+      </w:r>
+      <w:r>
+        <w:t xml:space="preserve"> модели с уменьшенным размером </w:t>
+      </w:r>
+      <w:proofErr w:type="spellStart"/>
+      <w:r>
+        <w:t>батча</w:t>
+      </w:r>
+      <w:proofErr w:type="spellEnd"/>
     </w:p>
     <w:p>
       <w:pPr>
@@ -2951,20 +3113,38 @@
       <w:r>
         <w:t xml:space="preserve">Рисунок </w:t>
       </w:r>
-      <w:fldSimple w:instr=" SEQ Рисунок \* ARABIC ">
-        <w:r>
-          <w:rPr>
-            <w:noProof/>
-          </w:rPr>
-          <w:t>15</w:t>
-        </w:r>
-      </w:fldSimple>
+      <w:r>
+        <w:fldChar w:fldCharType="begin"/>
+      </w:r>
+      <w:r>
+        <w:instrText xml:space="preserve"> SEQ Рисунок \* ARABIC </w:instrText>
+      </w:r>
+      <w:r>
+        <w:fldChar w:fldCharType="separate"/>
+      </w:r>
+      <w:r>
+        <w:rPr>
+          <w:noProof/>
+        </w:rPr>
+        <w:t>15</w:t>
+      </w:r>
+      <w:r>
+        <w:rPr>
+          <w:noProof/>
+        </w:rPr>
+        <w:fldChar w:fldCharType="end"/>
+      </w:r>
       <w:r>
         <w:t xml:space="preserve"> – Значения функции потерь</w:t>
       </w:r>
       <w:r>
-        <w:t xml:space="preserve"> для модели с уменьшенным размером батча</w:t>
-      </w:r>
+        <w:t xml:space="preserve"> для модели с уменьшенным размером </w:t>
+      </w:r>
+      <w:proofErr w:type="spellStart"/>
+      <w:r>
+        <w:t>батча</w:t>
+      </w:r>
+      <w:proofErr w:type="spellEnd"/>
     </w:p>
     <w:p>
       <w:pPr>
@@ -2985,7 +3165,21 @@
         <w:rPr>
           <w:sz w:val="28"/>
         </w:rPr>
-        <w:t>данный размер батча является менее оптимальным</w:t>
+        <w:t xml:space="preserve">данный размер </w:t>
+      </w:r>
+      <w:proofErr w:type="spellStart"/>
+      <w:r>
+        <w:rPr>
+          <w:sz w:val="28"/>
+        </w:rPr>
+        <w:t>батча</w:t>
+      </w:r>
+      <w:proofErr w:type="spellEnd"/>
+      <w:r>
+        <w:rPr>
+          <w:sz w:val="28"/>
+        </w:rPr>
+        <w:t xml:space="preserve"> является менее оптимальным</w:t>
       </w:r>
       <w:r>
         <w:rPr>
@@ -3196,27 +3390,14 @@
       <w:r>
         <w:t xml:space="preserve">Рисунок </w:t>
       </w:r>
-      <w:r>
-        <w:fldChar w:fldCharType="begin"/>
-      </w:r>
-      <w:r>
-        <w:instrText xml:space="preserve"> SEQ Рисунок \* ARABIC </w:instrText>
-      </w:r>
-      <w:r>
-        <w:fldChar w:fldCharType="separate"/>
-      </w:r>
-      <w:r>
-        <w:rPr>
-          <w:noProof/>
-        </w:rPr>
-        <w:t>16</w:t>
-      </w:r>
-      <w:r>
-        <w:rPr>
-          <w:noProof/>
-        </w:rPr>
-        <w:fldChar w:fldCharType="end"/>
-      </w:r>
+      <w:fldSimple w:instr=" SEQ Рисунок \* ARABIC ">
+        <w:r>
+          <w:rPr>
+            <w:noProof/>
+          </w:rPr>
+          <w:t>16</w:t>
+        </w:r>
+      </w:fldSimple>
       <w:r>
         <w:t xml:space="preserve"> </w:t>
       </w:r>
@@ -3297,32 +3478,35 @@
       <w:r>
         <w:t xml:space="preserve">Рисунок </w:t>
       </w:r>
-      <w:r>
-        <w:fldChar w:fldCharType="begin"/>
-      </w:r>
-      <w:r>
-        <w:instrText xml:space="preserve"> SEQ Рисунок \* ARABIC </w:instrText>
-      </w:r>
-      <w:r>
-        <w:fldChar w:fldCharType="separate"/>
-      </w:r>
-      <w:r>
-        <w:rPr>
-          <w:noProof/>
-        </w:rPr>
-        <w:t>17</w:t>
-      </w:r>
-      <w:r>
-        <w:rPr>
-          <w:noProof/>
-        </w:rPr>
-        <w:fldChar w:fldCharType="end"/>
-      </w:r>
+      <w:fldSimple w:instr=" SEQ Рисунок \* ARABIC ">
+        <w:r>
+          <w:rPr>
+            <w:noProof/>
+          </w:rPr>
+          <w:t>17</w:t>
+        </w:r>
+      </w:fldSimple>
       <w:r>
         <w:t xml:space="preserve"> </w:t>
       </w:r>
       <w:r>
-        <w:t>- Confusion matrix для</w:t>
+        <w:t xml:space="preserve">- </w:t>
+      </w:r>
+      <w:proofErr w:type="spellStart"/>
+      <w:r>
+        <w:t>Confusion</w:t>
+      </w:r>
+      <w:proofErr w:type="spellEnd"/>
+      <w:r>
+        <w:t xml:space="preserve"> </w:t>
+      </w:r>
+      <w:proofErr w:type="spellStart"/>
+      <w:r>
+        <w:t>matrix</w:t>
+      </w:r>
+      <w:proofErr w:type="spellEnd"/>
+      <w:r>
+        <w:t xml:space="preserve"> для</w:t>
       </w:r>
       <w:r>
         <w:t xml:space="preserve"> модели с уменьшенной скорости</w:t>
@@ -3348,14 +3532,27 @@
       <w:r>
         <w:t xml:space="preserve">Рисунок </w:t>
       </w:r>
-      <w:fldSimple w:instr=" SEQ Рисунок \* ARABIC ">
-        <w:r>
-          <w:rPr>
-            <w:noProof/>
-          </w:rPr>
-          <w:t>18</w:t>
-        </w:r>
-      </w:fldSimple>
+      <w:r>
+        <w:fldChar w:fldCharType="begin"/>
+      </w:r>
+      <w:r>
+        <w:instrText xml:space="preserve"> SEQ Рисунок \* ARABIC </w:instrText>
+      </w:r>
+      <w:r>
+        <w:fldChar w:fldCharType="separate"/>
+      </w:r>
+      <w:r>
+        <w:rPr>
+          <w:noProof/>
+        </w:rPr>
+        <w:t>18</w:t>
+      </w:r>
+      <w:r>
+        <w:rPr>
+          <w:noProof/>
+        </w:rPr>
+        <w:fldChar w:fldCharType="end"/>
+      </w:r>
       <w:r>
         <w:t xml:space="preserve"> – Значения функции потерь</w:t>
       </w:r>
@@ -3467,8 +3664,16 @@
         <w:rPr>
           <w:sz w:val="28"/>
         </w:rPr>
-        <w:t>Уменьшения размера батча</w:t>
-      </w:r>
+        <w:t xml:space="preserve">Уменьшения размера </w:t>
+      </w:r>
+      <w:proofErr w:type="spellStart"/>
+      <w:r>
+        <w:rPr>
+          <w:sz w:val="28"/>
+        </w:rPr>
+        <w:t>батча</w:t>
+      </w:r>
+      <w:proofErr w:type="spellEnd"/>
       <w:r>
         <w:rPr>
           <w:sz w:val="28"/>
@@ -3671,8 +3876,16 @@
               <w:rPr>
                 <w:b/>
               </w:rPr>
-              <w:t>Конфигурация нейросети</w:t>
-            </w:r>
+              <w:t xml:space="preserve">Конфигурация </w:t>
+            </w:r>
+            <w:proofErr w:type="spellStart"/>
+            <w:r>
+              <w:rPr>
+                <w:b/>
+              </w:rPr>
+              <w:t>нейросети</w:t>
+            </w:r>
+            <w:proofErr w:type="spellEnd"/>
           </w:p>
         </w:tc>
         <w:tc>
@@ -3686,12 +3899,14 @@
                 <w:b/>
               </w:rPr>
             </w:pPr>
+            <w:proofErr w:type="spellStart"/>
             <w:r>
               <w:rPr>
                 <w:b/>
               </w:rPr>
               <w:t>Гиперпараметры</w:t>
             </w:r>
+            <w:proofErr w:type="spellEnd"/>
           </w:p>
         </w:tc>
         <w:tc>
@@ -3742,12 +3957,14 @@
             <w:pPr>
               <w:spacing w:line="360" w:lineRule="auto"/>
             </w:pPr>
+            <w:proofErr w:type="spellStart"/>
             <w:r>
               <w:rPr>
                 <w:lang w:val="en-US"/>
               </w:rPr>
               <w:t>PointNet</w:t>
             </w:r>
+            <w:proofErr w:type="spellEnd"/>
           </w:p>
         </w:tc>
         <w:tc>
@@ -3761,11 +3978,19 @@
                 <w:lang w:val="en-US"/>
               </w:rPr>
             </w:pPr>
+            <w:proofErr w:type="spellStart"/>
             <w:r>
               <w:rPr>
                 <w:lang w:val="en-US"/>
               </w:rPr>
-              <w:t>lr=0.00</w:t>
+              <w:t>lr</w:t>
+            </w:r>
+            <w:proofErr w:type="spellEnd"/>
+            <w:r>
+              <w:rPr>
+                <w:lang w:val="en-US"/>
+              </w:rPr>
+              <w:t>=0.00</w:t>
             </w:r>
             <w:r>
               <w:rPr>
@@ -3781,12 +4006,14 @@
                 <w:lang w:val="en-US"/>
               </w:rPr>
             </w:pPr>
+            <w:proofErr w:type="spellStart"/>
             <w:r>
               <w:rPr>
                 <w:lang w:val="en-US"/>
               </w:rPr>
               <w:t>batch_size</w:t>
             </w:r>
+            <w:proofErr w:type="spellEnd"/>
             <w:r>
               <w:rPr>
                 <w:lang w:val="en-US"/>
@@ -3823,8 +4050,13 @@
             <w:pPr>
               <w:spacing w:line="360" w:lineRule="auto"/>
             </w:pPr>
-            <w:r>
-              <w:t xml:space="preserve">train = </w:t>
+            <w:proofErr w:type="spellStart"/>
+            <w:r>
+              <w:t>train</w:t>
+            </w:r>
+            <w:proofErr w:type="spellEnd"/>
+            <w:r>
+              <w:t xml:space="preserve"> = </w:t>
             </w:r>
             <w:r>
               <w:t>90</w:t>
@@ -3846,9 +4078,11 @@
             <w:pPr>
               <w:spacing w:line="360" w:lineRule="auto"/>
             </w:pPr>
+            <w:proofErr w:type="spellStart"/>
             <w:r>
               <w:t>test</w:t>
             </w:r>
+            <w:proofErr w:type="spellEnd"/>
             <w:r>
               <w:t xml:space="preserve"> </w:t>
             </w:r>
@@ -3898,12 +4132,14 @@
             <w:pPr>
               <w:spacing w:line="360" w:lineRule="auto"/>
             </w:pPr>
+            <w:proofErr w:type="spellStart"/>
             <w:r>
               <w:rPr>
                 <w:lang w:val="en-US"/>
               </w:rPr>
               <w:t>PointNet</w:t>
             </w:r>
+            <w:proofErr w:type="spellEnd"/>
           </w:p>
         </w:tc>
         <w:tc>
@@ -3917,11 +4153,19 @@
                 <w:lang w:val="en-US"/>
               </w:rPr>
             </w:pPr>
+            <w:proofErr w:type="spellStart"/>
             <w:r>
               <w:rPr>
                 <w:lang w:val="en-US"/>
               </w:rPr>
-              <w:t>lr=0.00</w:t>
+              <w:t>lr</w:t>
+            </w:r>
+            <w:proofErr w:type="spellEnd"/>
+            <w:r>
+              <w:rPr>
+                <w:lang w:val="en-US"/>
+              </w:rPr>
+              <w:t>=0.00</w:t>
             </w:r>
             <w:r>
               <w:rPr>
@@ -3937,12 +4181,14 @@
                 <w:lang w:val="en-US"/>
               </w:rPr>
             </w:pPr>
+            <w:proofErr w:type="spellStart"/>
             <w:r>
               <w:rPr>
                 <w:lang w:val="en-US"/>
               </w:rPr>
               <w:t>batch_size</w:t>
             </w:r>
+            <w:proofErr w:type="spellEnd"/>
             <w:r>
               <w:rPr>
                 <w:lang w:val="en-US"/>
@@ -3979,8 +4225,13 @@
             <w:pPr>
               <w:spacing w:line="360" w:lineRule="auto"/>
             </w:pPr>
-            <w:r>
-              <w:t xml:space="preserve">train = </w:t>
+            <w:proofErr w:type="spellStart"/>
+            <w:r>
+              <w:t>train</w:t>
+            </w:r>
+            <w:proofErr w:type="spellEnd"/>
+            <w:r>
+              <w:t xml:space="preserve"> = </w:t>
             </w:r>
             <w:r>
               <w:t>94</w:t>
@@ -3999,8 +4250,13 @@
             <w:pPr>
               <w:spacing w:line="360" w:lineRule="auto"/>
             </w:pPr>
-            <w:r>
-              <w:t xml:space="preserve">test = </w:t>
+            <w:proofErr w:type="spellStart"/>
+            <w:r>
+              <w:t>test</w:t>
+            </w:r>
+            <w:proofErr w:type="spellEnd"/>
+            <w:r>
+              <w:t xml:space="preserve"> = </w:t>
             </w:r>
             <w:r>
               <w:t>56</w:t>
@@ -4024,12 +4280,28 @@
             <w:pPr>
               <w:spacing w:line="360" w:lineRule="auto"/>
             </w:pPr>
+            <w:proofErr w:type="spellStart"/>
             <w:r>
               <w:rPr>
                 <w:lang w:val="en-US"/>
               </w:rPr>
-              <w:t>Увеличение эпох</w:t>
-            </w:r>
+              <w:t>Увеличение</w:t>
+            </w:r>
+            <w:proofErr w:type="spellEnd"/>
+            <w:r>
+              <w:rPr>
+                <w:lang w:val="en-US"/>
+              </w:rPr>
+              <w:t xml:space="preserve"> </w:t>
+            </w:r>
+            <w:proofErr w:type="spellStart"/>
+            <w:r>
+              <w:rPr>
+                <w:lang w:val="en-US"/>
+              </w:rPr>
+              <w:t>эпох</w:t>
+            </w:r>
+            <w:proofErr w:type="spellEnd"/>
           </w:p>
         </w:tc>
       </w:tr>
@@ -4045,12 +4317,14 @@
                 <w:lang w:val="en-US"/>
               </w:rPr>
             </w:pPr>
+            <w:proofErr w:type="spellStart"/>
             <w:r>
               <w:rPr>
                 <w:lang w:val="en-US"/>
               </w:rPr>
               <w:t>PointNet</w:t>
             </w:r>
+            <w:proofErr w:type="spellEnd"/>
           </w:p>
         </w:tc>
         <w:tc>
@@ -4064,11 +4338,19 @@
                 <w:lang w:val="en-US"/>
               </w:rPr>
             </w:pPr>
+            <w:proofErr w:type="spellStart"/>
             <w:r>
               <w:rPr>
                 <w:lang w:val="en-US"/>
               </w:rPr>
-              <w:t>lr=0.00</w:t>
+              <w:t>lr</w:t>
+            </w:r>
+            <w:proofErr w:type="spellEnd"/>
+            <w:r>
+              <w:rPr>
+                <w:lang w:val="en-US"/>
+              </w:rPr>
+              <w:t>=0.00</w:t>
             </w:r>
             <w:r>
               <w:rPr>
@@ -4084,12 +4366,14 @@
                 <w:lang w:val="en-US"/>
               </w:rPr>
             </w:pPr>
+            <w:proofErr w:type="spellStart"/>
             <w:r>
               <w:rPr>
                 <w:lang w:val="en-US"/>
               </w:rPr>
               <w:t>batch_size</w:t>
             </w:r>
+            <w:proofErr w:type="spellEnd"/>
             <w:r>
               <w:rPr>
                 <w:lang w:val="en-US"/>
@@ -4123,8 +4407,13 @@
             <w:pPr>
               <w:spacing w:line="360" w:lineRule="auto"/>
             </w:pPr>
-            <w:r>
-              <w:t xml:space="preserve">train = </w:t>
+            <w:proofErr w:type="spellStart"/>
+            <w:r>
+              <w:t>train</w:t>
+            </w:r>
+            <w:proofErr w:type="spellEnd"/>
+            <w:r>
+              <w:t xml:space="preserve"> = </w:t>
             </w:r>
             <w:r>
               <w:t>91</w:t>
@@ -4143,8 +4432,13 @@
             <w:pPr>
               <w:spacing w:line="360" w:lineRule="auto"/>
             </w:pPr>
-            <w:r>
-              <w:t xml:space="preserve">test = </w:t>
+            <w:proofErr w:type="spellStart"/>
+            <w:r>
+              <w:t>test</w:t>
+            </w:r>
+            <w:proofErr w:type="spellEnd"/>
+            <w:r>
+              <w:t xml:space="preserve"> = </w:t>
             </w:r>
             <w:r>
               <w:t>58</w:t>
@@ -4186,12 +4480,14 @@
                 <w:lang w:val="en-US"/>
               </w:rPr>
             </w:pPr>
+            <w:proofErr w:type="spellStart"/>
             <w:r>
               <w:rPr>
                 <w:lang w:val="en-US"/>
               </w:rPr>
               <w:t>PointNet</w:t>
             </w:r>
+            <w:proofErr w:type="spellEnd"/>
           </w:p>
         </w:tc>
         <w:tc>
@@ -4205,11 +4501,19 @@
                 <w:lang w:val="en-US"/>
               </w:rPr>
             </w:pPr>
+            <w:proofErr w:type="spellStart"/>
             <w:r>
               <w:rPr>
                 <w:lang w:val="en-US"/>
               </w:rPr>
-              <w:t>lr=0.00</w:t>
+              <w:t>lr</w:t>
+            </w:r>
+            <w:proofErr w:type="spellEnd"/>
+            <w:r>
+              <w:rPr>
+                <w:lang w:val="en-US"/>
+              </w:rPr>
+              <w:t>=0.00</w:t>
             </w:r>
             <w:r>
               <w:rPr>
@@ -4225,12 +4529,14 @@
                 <w:lang w:val="en-US"/>
               </w:rPr>
             </w:pPr>
+            <w:proofErr w:type="spellStart"/>
             <w:r>
               <w:rPr>
                 <w:lang w:val="en-US"/>
               </w:rPr>
               <w:t>batch_size</w:t>
             </w:r>
+            <w:proofErr w:type="spellEnd"/>
             <w:r>
               <w:rPr>
                 <w:lang w:val="en-US"/>
@@ -4267,8 +4573,13 @@
             <w:pPr>
               <w:spacing w:line="360" w:lineRule="auto"/>
             </w:pPr>
-            <w:r>
-              <w:t xml:space="preserve">train = </w:t>
+            <w:proofErr w:type="spellStart"/>
+            <w:r>
+              <w:t>train</w:t>
+            </w:r>
+            <w:proofErr w:type="spellEnd"/>
+            <w:r>
+              <w:t xml:space="preserve"> = </w:t>
             </w:r>
             <w:r>
               <w:t>97</w:t>
@@ -4287,8 +4598,13 @@
             <w:pPr>
               <w:spacing w:line="360" w:lineRule="auto"/>
             </w:pPr>
-            <w:r>
-              <w:t xml:space="preserve">test = </w:t>
+            <w:proofErr w:type="spellStart"/>
+            <w:r>
+              <w:t>test</w:t>
+            </w:r>
+            <w:proofErr w:type="spellEnd"/>
+            <w:r>
+              <w:t xml:space="preserve"> = </w:t>
             </w:r>
             <w:r>
               <w:t>58</w:t>
@@ -4316,8 +4632,13 @@
               <w:t>Увеличение</w:t>
             </w:r>
             <w:r>
-              <w:t xml:space="preserve"> размера батча</w:t>
-            </w:r>
+              <w:t xml:space="preserve"> размера </w:t>
+            </w:r>
+            <w:proofErr w:type="spellStart"/>
+            <w:r>
+              <w:t>батча</w:t>
+            </w:r>
+            <w:proofErr w:type="spellEnd"/>
           </w:p>
         </w:tc>
       </w:tr>
@@ -4330,12 +4651,14 @@
             <w:pPr>
               <w:spacing w:line="360" w:lineRule="auto"/>
             </w:pPr>
+            <w:proofErr w:type="spellStart"/>
             <w:r>
               <w:rPr>
                 <w:lang w:val="en-US"/>
               </w:rPr>
               <w:t>PointNet</w:t>
             </w:r>
+            <w:proofErr w:type="spellEnd"/>
           </w:p>
         </w:tc>
         <w:tc>
@@ -4349,11 +4672,19 @@
                 <w:lang w:val="en-US"/>
               </w:rPr>
             </w:pPr>
+            <w:proofErr w:type="spellStart"/>
             <w:r>
               <w:rPr>
                 <w:lang w:val="en-US"/>
               </w:rPr>
-              <w:t>lr=0.00</w:t>
+              <w:t>lr</w:t>
+            </w:r>
+            <w:proofErr w:type="spellEnd"/>
+            <w:r>
+              <w:rPr>
+                <w:lang w:val="en-US"/>
+              </w:rPr>
+              <w:t>=0.00</w:t>
             </w:r>
             <w:r>
               <w:rPr>
@@ -4369,12 +4700,14 @@
                 <w:lang w:val="en-US"/>
               </w:rPr>
             </w:pPr>
+            <w:proofErr w:type="spellStart"/>
             <w:r>
               <w:rPr>
                 <w:lang w:val="en-US"/>
               </w:rPr>
               <w:t>batch_size</w:t>
             </w:r>
+            <w:proofErr w:type="spellEnd"/>
             <w:r>
               <w:rPr>
                 <w:lang w:val="en-US"/>
@@ -4417,8 +4750,13 @@
             <w:pPr>
               <w:spacing w:line="360" w:lineRule="auto"/>
             </w:pPr>
-            <w:r>
-              <w:t xml:space="preserve">train = </w:t>
+            <w:proofErr w:type="spellStart"/>
+            <w:r>
+              <w:t>train</w:t>
+            </w:r>
+            <w:proofErr w:type="spellEnd"/>
+            <w:r>
+              <w:t xml:space="preserve"> = </w:t>
             </w:r>
             <w:r>
               <w:t>74</w:t>
@@ -4437,8 +4775,13 @@
             <w:pPr>
               <w:spacing w:line="360" w:lineRule="auto"/>
             </w:pPr>
-            <w:r>
-              <w:t xml:space="preserve">test = </w:t>
+            <w:proofErr w:type="spellStart"/>
+            <w:r>
+              <w:t>test</w:t>
+            </w:r>
+            <w:proofErr w:type="spellEnd"/>
+            <w:r>
+              <w:t xml:space="preserve"> = </w:t>
             </w:r>
             <w:r>
               <w:t>64</w:t>
@@ -4463,8 +4806,13 @@
               <w:spacing w:line="360" w:lineRule="auto"/>
             </w:pPr>
             <w:r>
-              <w:t>Уменьшение размера батча</w:t>
-            </w:r>
+              <w:t xml:space="preserve">Уменьшение размера </w:t>
+            </w:r>
+            <w:proofErr w:type="spellStart"/>
+            <w:r>
+              <w:t>батча</w:t>
+            </w:r>
+            <w:proofErr w:type="spellEnd"/>
           </w:p>
         </w:tc>
       </w:tr>
@@ -4477,12 +4825,14 @@
             <w:pPr>
               <w:spacing w:line="360" w:lineRule="auto"/>
             </w:pPr>
+            <w:proofErr w:type="spellStart"/>
             <w:r>
               <w:rPr>
                 <w:lang w:val="en-US"/>
               </w:rPr>
               <w:t>PointNet</w:t>
             </w:r>
+            <w:proofErr w:type="spellEnd"/>
           </w:p>
         </w:tc>
         <w:tc>
@@ -4496,11 +4846,19 @@
                 <w:lang w:val="en-US"/>
               </w:rPr>
             </w:pPr>
+            <w:proofErr w:type="spellStart"/>
             <w:r>
               <w:rPr>
                 <w:lang w:val="en-US"/>
               </w:rPr>
-              <w:t>lr=0.00</w:t>
+              <w:t>lr</w:t>
+            </w:r>
+            <w:proofErr w:type="spellEnd"/>
+            <w:r>
+              <w:rPr>
+                <w:lang w:val="en-US"/>
+              </w:rPr>
+              <w:t>=0.00</w:t>
             </w:r>
             <w:r>
               <w:rPr>
@@ -4522,6 +4880,7 @@
                 <w:lang w:val="en-US"/>
               </w:rPr>
             </w:pPr>
+            <w:proofErr w:type="spellStart"/>
             <w:r>
               <w:rPr>
                 <w:lang w:val="en-US"/>
@@ -4532,7 +4891,14 @@
               <w:rPr>
                 <w:lang w:val="en-US"/>
               </w:rPr>
-              <w:t>size = 32</w:t>
+              <w:t>size</w:t>
+            </w:r>
+            <w:proofErr w:type="spellEnd"/>
+            <w:r>
+              <w:rPr>
+                <w:lang w:val="en-US"/>
+              </w:rPr>
+              <w:t xml:space="preserve"> = 32</w:t>
             </w:r>
           </w:p>
           <w:p>
@@ -4558,8 +4924,13 @@
             <w:pPr>
               <w:spacing w:line="360" w:lineRule="auto"/>
             </w:pPr>
-            <w:r>
-              <w:t xml:space="preserve">train = </w:t>
+            <w:proofErr w:type="spellStart"/>
+            <w:r>
+              <w:t>train</w:t>
+            </w:r>
+            <w:proofErr w:type="spellEnd"/>
+            <w:r>
+              <w:t xml:space="preserve"> = </w:t>
             </w:r>
             <w:r>
               <w:t>86</w:t>
@@ -4578,8 +4949,13 @@
             <w:pPr>
               <w:spacing w:line="360" w:lineRule="auto"/>
             </w:pPr>
-            <w:r>
-              <w:t xml:space="preserve">test = </w:t>
+            <w:proofErr w:type="spellStart"/>
+            <w:r>
+              <w:t>test</w:t>
+            </w:r>
+            <w:proofErr w:type="spellEnd"/>
+            <w:r>
+              <w:t xml:space="preserve"> = </w:t>
             </w:r>
             <w:r>
               <w:t>57</w:t>
@@ -4708,6 +5084,7 @@
         </w:rPr>
         <w:t xml:space="preserve"> </w:t>
       </w:r>
+      <w:proofErr w:type="spellStart"/>
       <w:r>
         <w:rPr>
           <w:sz w:val="28"/>
@@ -4715,6 +5092,7 @@
         </w:rPr>
         <w:t>batch_size</w:t>
       </w:r>
+      <w:proofErr w:type="spellEnd"/>
       <w:r>
         <w:rPr>
           <w:sz w:val="28"/>
@@ -4815,15 +5193,22 @@
         </w:rPr>
         <w:t>ся из-за маленького значения</w:t>
       </w:r>
-      <w:bookmarkStart w:id="1" w:name="_GoBack"/>
-      <w:bookmarkEnd w:id="1"/>
-      <w:r>
-        <w:rPr>
-          <w:sz w:val="28"/>
-          <w:szCs w:val="28"/>
-        </w:rPr>
-        <w:t xml:space="preserve"> батча</w:t>
-      </w:r>
+      <w:r>
+        <w:rPr>
+          <w:sz w:val="28"/>
+          <w:szCs w:val="28"/>
+        </w:rPr>
+        <w:t xml:space="preserve"> </w:t>
+      </w:r>
+      <w:proofErr w:type="spellStart"/>
+      <w:r>
+        <w:rPr>
+          <w:sz w:val="28"/>
+          <w:szCs w:val="28"/>
+        </w:rPr>
+        <w:t>батча</w:t>
+      </w:r>
+      <w:proofErr w:type="spellEnd"/>
       <w:r>
         <w:rPr>
           <w:sz w:val="28"/>
@@ -4897,16 +5282,13 @@
       </w:pPr>
     </w:p>
     <w:sectPr>
-      <w:headerReference w:type="even" r:id="rId25"/>
-      <w:headerReference w:type="default" r:id="rId26"/>
-      <w:footerReference w:type="even" r:id="rId27"/>
-      <w:footerReference w:type="default" r:id="rId28"/>
-      <w:headerReference w:type="first" r:id="rId29"/>
-      <w:footerReference w:type="first" r:id="rId30"/>
+      <w:footerReference w:type="default" r:id="rId25"/>
       <w:pgSz w:w="11906" w:h="16838"/>
       <w:pgMar w:top="1134" w:right="851" w:bottom="1134" w:left="1701" w:header="0" w:footer="720" w:gutter="0"/>
       <w:pgNumType w:start="1"/>
       <w:cols w:space="720"/>
+      <w:titlePg/>
+      <w:docGrid w:linePitch="326"/>
     </w:sectPr>
   </w:body>
 </w:document>
@@ -4933,26 +5315,41 @@
 
 <file path=word/footer1.xml><?xml version="1.0" encoding="utf-8"?>
 <w:ftr xmlns:wpc="http://schemas.microsoft.com/office/word/2010/wordprocessingCanvas" xmlns:cx="http://schemas.microsoft.com/office/drawing/2014/chartex" xmlns:cx1="http://schemas.microsoft.com/office/drawing/2015/9/8/chartex" xmlns:mc="http://schemas.openxmlformats.org/markup-compatibility/2006" xmlns:o="urn:schemas-microsoft-com:office:office" xmlns:r="http://schemas.openxmlformats.org/officeDocument/2006/relationships" xmlns:m="http://schemas.openxmlformats.org/officeDocument/2006/math" xmlns:v="urn:schemas-microsoft-com:vml" xmlns:wp14="http://schemas.microsoft.com/office/word/2010/wordprocessingDrawing" xmlns:wp="http://schemas.openxmlformats.org/drawingml/2006/wordprocessingDrawing" xmlns:w10="urn:schemas-microsoft-com:office:word" xmlns:w="http://schemas.openxmlformats.org/wordprocessingml/2006/main" xmlns:w14="http://schemas.microsoft.com/office/word/2010/wordml" xmlns:w15="http://schemas.microsoft.com/office/word/2012/wordml" xmlns:w16se="http://schemas.microsoft.com/office/word/2015/wordml/symex" xmlns:wpg="http://schemas.microsoft.com/office/word/2010/wordprocessingGroup" xmlns:wpi="http://schemas.microsoft.com/office/word/2010/wordprocessingInk" xmlns:wne="http://schemas.microsoft.com/office/word/2006/wordml" xmlns:wps="http://schemas.microsoft.com/office/word/2010/wordprocessingShape" mc:Ignorable="w14 w15 w16se wp14">
-  <w:p>
-    <w:pPr>
-      <w:pStyle w:val="a7"/>
-    </w:pPr>
-  </w:p>
-</w:ftr>
-</file>
-
-<file path=word/footer2.xml><?xml version="1.0" encoding="utf-8"?>
-<w:ftr xmlns:wpc="http://schemas.microsoft.com/office/word/2010/wordprocessingCanvas" xmlns:cx="http://schemas.microsoft.com/office/drawing/2014/chartex" xmlns:cx1="http://schemas.microsoft.com/office/drawing/2015/9/8/chartex" xmlns:mc="http://schemas.openxmlformats.org/markup-compatibility/2006" xmlns:o="urn:schemas-microsoft-com:office:office" xmlns:r="http://schemas.openxmlformats.org/officeDocument/2006/relationships" xmlns:m="http://schemas.openxmlformats.org/officeDocument/2006/math" xmlns:v="urn:schemas-microsoft-com:vml" xmlns:wp14="http://schemas.microsoft.com/office/word/2010/wordprocessingDrawing" xmlns:wp="http://schemas.openxmlformats.org/drawingml/2006/wordprocessingDrawing" xmlns:w10="urn:schemas-microsoft-com:office:word" xmlns:w="http://schemas.openxmlformats.org/wordprocessingml/2006/main" xmlns:w14="http://schemas.microsoft.com/office/word/2010/wordml" xmlns:w15="http://schemas.microsoft.com/office/word/2012/wordml" xmlns:w16se="http://schemas.microsoft.com/office/word/2015/wordml/symex" xmlns:wpg="http://schemas.microsoft.com/office/word/2010/wordprocessingGroup" xmlns:wpi="http://schemas.microsoft.com/office/word/2010/wordprocessingInk" xmlns:wne="http://schemas.microsoft.com/office/word/2006/wordml" xmlns:wps="http://schemas.microsoft.com/office/word/2010/wordprocessingShape" mc:Ignorable="w14 w15 w16se wp14">
-  <w:p>
-    <w:pPr>
-      <w:pStyle w:val="a7"/>
-    </w:pPr>
-  </w:p>
-</w:ftr>
-</file>
-
-<file path=word/footer3.xml><?xml version="1.0" encoding="utf-8"?>
-<w:ftr xmlns:wpc="http://schemas.microsoft.com/office/word/2010/wordprocessingCanvas" xmlns:cx="http://schemas.microsoft.com/office/drawing/2014/chartex" xmlns:cx1="http://schemas.microsoft.com/office/drawing/2015/9/8/chartex" xmlns:mc="http://schemas.openxmlformats.org/markup-compatibility/2006" xmlns:o="urn:schemas-microsoft-com:office:office" xmlns:r="http://schemas.openxmlformats.org/officeDocument/2006/relationships" xmlns:m="http://schemas.openxmlformats.org/officeDocument/2006/math" xmlns:v="urn:schemas-microsoft-com:vml" xmlns:wp14="http://schemas.microsoft.com/office/word/2010/wordprocessingDrawing" xmlns:wp="http://schemas.openxmlformats.org/drawingml/2006/wordprocessingDrawing" xmlns:w10="urn:schemas-microsoft-com:office:word" xmlns:w="http://schemas.openxmlformats.org/wordprocessingml/2006/main" xmlns:w14="http://schemas.microsoft.com/office/word/2010/wordml" xmlns:w15="http://schemas.microsoft.com/office/word/2012/wordml" xmlns:w16se="http://schemas.microsoft.com/office/word/2015/wordml/symex" xmlns:wpg="http://schemas.microsoft.com/office/word/2010/wordprocessingGroup" xmlns:wpi="http://schemas.microsoft.com/office/word/2010/wordprocessingInk" xmlns:wne="http://schemas.microsoft.com/office/word/2006/wordml" xmlns:wps="http://schemas.microsoft.com/office/word/2010/wordprocessingShape" mc:Ignorable="w14 w15 w16se wp14">
+  <w:sdt>
+    <w:sdtPr>
+      <w:id w:val="-830521206"/>
+      <w:docPartObj>
+        <w:docPartGallery w:val="Page Numbers (Bottom of Page)"/>
+        <w:docPartUnique/>
+      </w:docPartObj>
+    </w:sdtPr>
+    <w:sdtContent>
+      <w:p>
+        <w:pPr>
+          <w:pStyle w:val="a7"/>
+          <w:jc w:val="right"/>
+        </w:pPr>
+        <w:r>
+          <w:fldChar w:fldCharType="begin"/>
+        </w:r>
+        <w:r>
+          <w:instrText>PAGE   \* MERGEFORMAT</w:instrText>
+        </w:r>
+        <w:r>
+          <w:fldChar w:fldCharType="separate"/>
+        </w:r>
+        <w:r>
+          <w:rPr>
+            <w:noProof/>
+          </w:rPr>
+          <w:t>4</w:t>
+        </w:r>
+        <w:r>
+          <w:fldChar w:fldCharType="end"/>
+        </w:r>
+      </w:p>
+    </w:sdtContent>
+  </w:sdt>
   <w:p>
     <w:pPr>
       <w:pStyle w:val="a7"/>
@@ -4978,36 +5375,6 @@
     </w:p>
   </w:footnote>
 </w:footnotes>
-</file>
-
-<file path=word/header1.xml><?xml version="1.0" encoding="utf-8"?>
-<w:hdr xmlns:wpc="http://schemas.microsoft.com/office/word/2010/wordprocessingCanvas" xmlns:cx="http://schemas.microsoft.com/office/drawing/2014/chartex" xmlns:cx1="http://schemas.microsoft.com/office/drawing/2015/9/8/chartex" xmlns:mc="http://schemas.openxmlformats.org/markup-compatibility/2006" xmlns:o="urn:schemas-microsoft-com:office:office" xmlns:r="http://schemas.openxmlformats.org/officeDocument/2006/relationships" xmlns:m="http://schemas.openxmlformats.org/officeDocument/2006/math" xmlns:v="urn:schemas-microsoft-com:vml" xmlns:wp14="http://schemas.microsoft.com/office/word/2010/wordprocessingDrawing" xmlns:wp="http://schemas.openxmlformats.org/drawingml/2006/wordprocessingDrawing" xmlns:w10="urn:schemas-microsoft-com:office:word" xmlns:w="http://schemas.openxmlformats.org/wordprocessingml/2006/main" xmlns:w14="http://schemas.microsoft.com/office/word/2010/wordml" xmlns:w15="http://schemas.microsoft.com/office/word/2012/wordml" xmlns:w16se="http://schemas.microsoft.com/office/word/2015/wordml/symex" xmlns:wpg="http://schemas.microsoft.com/office/word/2010/wordprocessingGroup" xmlns:wpi="http://schemas.microsoft.com/office/word/2010/wordprocessingInk" xmlns:wne="http://schemas.microsoft.com/office/word/2006/wordml" xmlns:wps="http://schemas.microsoft.com/office/word/2010/wordprocessingShape" mc:Ignorable="w14 w15 w16se wp14">
-  <w:p>
-    <w:pPr>
-      <w:pStyle w:val="a5"/>
-    </w:pPr>
-  </w:p>
-</w:hdr>
-</file>
-
-<file path=word/header2.xml><?xml version="1.0" encoding="utf-8"?>
-<w:hdr xmlns:wpc="http://schemas.microsoft.com/office/word/2010/wordprocessingCanvas" xmlns:cx="http://schemas.microsoft.com/office/drawing/2014/chartex" xmlns:cx1="http://schemas.microsoft.com/office/drawing/2015/9/8/chartex" xmlns:mc="http://schemas.openxmlformats.org/markup-compatibility/2006" xmlns:o="urn:schemas-microsoft-com:office:office" xmlns:r="http://schemas.openxmlformats.org/officeDocument/2006/relationships" xmlns:m="http://schemas.openxmlformats.org/officeDocument/2006/math" xmlns:v="urn:schemas-microsoft-com:vml" xmlns:wp14="http://schemas.microsoft.com/office/word/2010/wordprocessingDrawing" xmlns:wp="http://schemas.openxmlformats.org/drawingml/2006/wordprocessingDrawing" xmlns:w10="urn:schemas-microsoft-com:office:word" xmlns:w="http://schemas.openxmlformats.org/wordprocessingml/2006/main" xmlns:w14="http://schemas.microsoft.com/office/word/2010/wordml" xmlns:w15="http://schemas.microsoft.com/office/word/2012/wordml" xmlns:w16se="http://schemas.microsoft.com/office/word/2015/wordml/symex" xmlns:wpg="http://schemas.microsoft.com/office/word/2010/wordprocessingGroup" xmlns:wpi="http://schemas.microsoft.com/office/word/2010/wordprocessingInk" xmlns:wne="http://schemas.microsoft.com/office/word/2006/wordml" xmlns:wps="http://schemas.microsoft.com/office/word/2010/wordprocessingShape" mc:Ignorable="w14 w15 w16se wp14">
-  <w:p>
-    <w:pPr>
-      <w:pStyle w:val="a5"/>
-    </w:pPr>
-  </w:p>
-</w:hdr>
-</file>
-
-<file path=word/header3.xml><?xml version="1.0" encoding="utf-8"?>
-<w:hdr xmlns:wpc="http://schemas.microsoft.com/office/word/2010/wordprocessingCanvas" xmlns:cx="http://schemas.microsoft.com/office/drawing/2014/chartex" xmlns:cx1="http://schemas.microsoft.com/office/drawing/2015/9/8/chartex" xmlns:mc="http://schemas.openxmlformats.org/markup-compatibility/2006" xmlns:o="urn:schemas-microsoft-com:office:office" xmlns:r="http://schemas.openxmlformats.org/officeDocument/2006/relationships" xmlns:m="http://schemas.openxmlformats.org/officeDocument/2006/math" xmlns:v="urn:schemas-microsoft-com:vml" xmlns:wp14="http://schemas.microsoft.com/office/word/2010/wordprocessingDrawing" xmlns:wp="http://schemas.openxmlformats.org/drawingml/2006/wordprocessingDrawing" xmlns:w10="urn:schemas-microsoft-com:office:word" xmlns:w="http://schemas.openxmlformats.org/wordprocessingml/2006/main" xmlns:w14="http://schemas.microsoft.com/office/word/2010/wordml" xmlns:w15="http://schemas.microsoft.com/office/word/2012/wordml" xmlns:w16se="http://schemas.microsoft.com/office/word/2015/wordml/symex" xmlns:wpg="http://schemas.microsoft.com/office/word/2010/wordprocessingGroup" xmlns:wpi="http://schemas.microsoft.com/office/word/2010/wordprocessingInk" xmlns:wne="http://schemas.microsoft.com/office/word/2006/wordml" xmlns:wps="http://schemas.microsoft.com/office/word/2010/wordprocessingShape" mc:Ignorable="w14 w15 w16se wp14">
-  <w:p>
-    <w:pPr>
-      <w:pStyle w:val="a5"/>
-    </w:pPr>
-  </w:p>
-</w:hdr>
 </file>
 
 <file path=word/numbering.xml><?xml version="1.0" encoding="utf-8"?>
